--- a/WEB2_22박하은.docx
+++ b/WEB2_22박하은.docx
@@ -257,13 +257,23 @@
           <w:szCs w:val="40"/>
         </w:rPr>
       </w:pPr>
+      <w:proofErr w:type="spellStart"/>
       <w:r>
         <w:rPr>
           <w:rFonts w:hint="eastAsia"/>
           <w:sz w:val="36"/>
           <w:szCs w:val="40"/>
         </w:rPr>
-        <w:t>담당멘토:</w:t>
+        <w:t>담당멘토</w:t>
+      </w:r>
+      <w:proofErr w:type="spellEnd"/>
+      <w:r>
+        <w:rPr>
+          <w:rFonts w:hint="eastAsia"/>
+          <w:sz w:val="36"/>
+          <w:szCs w:val="40"/>
+        </w:rPr>
+        <w:t>:</w:t>
       </w:r>
       <w:r>
         <w:rPr>
@@ -352,7 +362,6 @@
       </w:pPr>
       <w:r>
         <w:rPr>
-          <w:rFonts w:hint="eastAsia"/>
           <w:szCs w:val="20"/>
         </w:rPr>
         <w:t>&lt;html&gt;</w:t>
@@ -366,7 +375,6 @@
       </w:pPr>
       <w:r>
         <w:rPr>
-          <w:rFonts w:hint="eastAsia"/>
           <w:szCs w:val="20"/>
         </w:rPr>
         <w:tab/>
@@ -381,36 +389,46 @@
       </w:pPr>
       <w:r>
         <w:rPr>
-          <w:rFonts w:hint="eastAsia"/>
-          <w:szCs w:val="20"/>
-        </w:rPr>
-        <w:tab/>
-      </w:r>
-      <w:r>
-        <w:rPr>
-          <w:rFonts w:hint="eastAsia"/>
-          <w:szCs w:val="20"/>
-        </w:rPr>
-        <w:tab/>
-        <w:t>&lt;title&gt; Webstudy 실습#1 &lt;/title&gt;</w:t>
-      </w:r>
-    </w:p>
-    <w:p>
-      <w:pPr>
-        <w:rPr>
-          <w:szCs w:val="20"/>
-        </w:rPr>
-      </w:pPr>
-      <w:r>
-        <w:rPr>
-          <w:rFonts w:hint="eastAsia"/>
-          <w:szCs w:val="20"/>
-        </w:rPr>
-        <w:tab/>
-      </w:r>
-      <w:r>
-        <w:rPr>
-          <w:rFonts w:hint="eastAsia"/>
+          <w:szCs w:val="20"/>
+        </w:rPr>
+        <w:tab/>
+      </w:r>
+      <w:r>
+        <w:rPr>
+          <w:szCs w:val="20"/>
+        </w:rPr>
+        <w:tab/>
+        <w:t xml:space="preserve">&lt;title&gt; </w:t>
+      </w:r>
+      <w:proofErr w:type="spellStart"/>
+      <w:r>
+        <w:rPr>
+          <w:szCs w:val="20"/>
+        </w:rPr>
+        <w:t>Webstudy</w:t>
+      </w:r>
+      <w:proofErr w:type="spellEnd"/>
+      <w:r>
+        <w:rPr>
+          <w:szCs w:val="20"/>
+        </w:rPr>
+        <w:t xml:space="preserve"> 실습#1 &lt;/title&gt;</w:t>
+      </w:r>
+    </w:p>
+    <w:p>
+      <w:pPr>
+        <w:rPr>
+          <w:szCs w:val="20"/>
+        </w:rPr>
+      </w:pPr>
+      <w:r>
+        <w:rPr>
+          <w:szCs w:val="20"/>
+        </w:rPr>
+        <w:tab/>
+      </w:r>
+      <w:r>
+        <w:rPr>
           <w:szCs w:val="20"/>
         </w:rPr>
         <w:tab/>
@@ -425,42 +443,37 @@
       </w:pPr>
       <w:r>
         <w:rPr>
-          <w:rFonts w:hint="eastAsia"/>
-          <w:szCs w:val="20"/>
-        </w:rPr>
-        <w:tab/>
-      </w:r>
-      <w:r>
-        <w:rPr>
-          <w:rFonts w:hint="eastAsia"/>
-          <w:szCs w:val="20"/>
-        </w:rPr>
-        <w:tab/>
-      </w:r>
-      <w:r>
-        <w:rPr>
-          <w:rFonts w:hint="eastAsia"/>
-          <w:szCs w:val="20"/>
-        </w:rPr>
-        <w:tab/>
-      </w:r>
-    </w:p>
-    <w:p>
-      <w:pPr>
-        <w:rPr>
-          <w:szCs w:val="20"/>
-        </w:rPr>
-      </w:pPr>
-      <w:r>
-        <w:rPr>
-          <w:rFonts w:hint="eastAsia"/>
-          <w:szCs w:val="20"/>
-        </w:rPr>
-        <w:tab/>
-      </w:r>
-      <w:r>
-        <w:rPr>
-          <w:rFonts w:hint="eastAsia"/>
+          <w:szCs w:val="20"/>
+        </w:rPr>
+        <w:tab/>
+      </w:r>
+      <w:r>
+        <w:rPr>
+          <w:szCs w:val="20"/>
+        </w:rPr>
+        <w:tab/>
+      </w:r>
+      <w:r>
+        <w:rPr>
+          <w:szCs w:val="20"/>
+        </w:rPr>
+        <w:tab/>
+      </w:r>
+    </w:p>
+    <w:p>
+      <w:pPr>
+        <w:rPr>
+          <w:szCs w:val="20"/>
+        </w:rPr>
+      </w:pPr>
+      <w:r>
+        <w:rPr>
+          <w:szCs w:val="20"/>
+        </w:rPr>
+        <w:tab/>
+      </w:r>
+      <w:r>
+        <w:rPr>
           <w:szCs w:val="20"/>
         </w:rPr>
         <w:tab/>
@@ -475,29 +488,68 @@
       </w:pPr>
       <w:r>
         <w:rPr>
-          <w:rFonts w:hint="eastAsia"/>
-          <w:szCs w:val="20"/>
-        </w:rPr>
-        <w:tab/>
-      </w:r>
-      <w:r>
-        <w:rPr>
-          <w:rFonts w:hint="eastAsia"/>
-          <w:szCs w:val="20"/>
-        </w:rPr>
-        <w:tab/>
-        <w:t>&lt;link rel="stylesheet" type="text/css" href="test.css"&gt;</w:t>
-      </w:r>
-    </w:p>
-    <w:p>
-      <w:pPr>
-        <w:rPr>
-          <w:szCs w:val="20"/>
-        </w:rPr>
-      </w:pPr>
-      <w:r>
-        <w:rPr>
-          <w:rFonts w:hint="eastAsia"/>
+          <w:szCs w:val="20"/>
+        </w:rPr>
+        <w:tab/>
+      </w:r>
+      <w:r>
+        <w:rPr>
+          <w:szCs w:val="20"/>
+        </w:rPr>
+        <w:tab/>
+        <w:t xml:space="preserve">&lt;link </w:t>
+      </w:r>
+      <w:proofErr w:type="spellStart"/>
+      <w:r>
+        <w:rPr>
+          <w:szCs w:val="20"/>
+        </w:rPr>
+        <w:t>rel</w:t>
+      </w:r>
+      <w:proofErr w:type="spellEnd"/>
+      <w:r>
+        <w:rPr>
+          <w:szCs w:val="20"/>
+        </w:rPr>
+        <w:t>="stylesheet" type="text/</w:t>
+      </w:r>
+      <w:proofErr w:type="spellStart"/>
+      <w:r>
+        <w:rPr>
+          <w:szCs w:val="20"/>
+        </w:rPr>
+        <w:t>css</w:t>
+      </w:r>
+      <w:proofErr w:type="spellEnd"/>
+      <w:r>
+        <w:rPr>
+          <w:szCs w:val="20"/>
+        </w:rPr>
+        <w:t xml:space="preserve">" </w:t>
+      </w:r>
+      <w:proofErr w:type="spellStart"/>
+      <w:r>
+        <w:rPr>
+          <w:szCs w:val="20"/>
+        </w:rPr>
+        <w:t>href</w:t>
+      </w:r>
+      <w:proofErr w:type="spellEnd"/>
+      <w:r>
+        <w:rPr>
+          <w:szCs w:val="20"/>
+        </w:rPr>
+        <w:t>="test.css"&gt;</w:t>
+      </w:r>
+    </w:p>
+    <w:p>
+      <w:pPr>
+        <w:rPr>
+          <w:szCs w:val="20"/>
+        </w:rPr>
+      </w:pPr>
+      <w:r>
+        <w:rPr>
           <w:szCs w:val="20"/>
         </w:rPr>
         <w:tab/>
@@ -512,7 +564,6 @@
       </w:pPr>
       <w:r>
         <w:rPr>
-          <w:rFonts w:hint="eastAsia"/>
           <w:szCs w:val="20"/>
         </w:rPr>
         <w:tab/>
@@ -527,58 +578,65 @@
       </w:pPr>
       <w:r>
         <w:rPr>
-          <w:rFonts w:hint="eastAsia"/>
-          <w:szCs w:val="20"/>
-        </w:rPr>
-        <w:tab/>
-      </w:r>
-      <w:r>
-        <w:rPr>
-          <w:rFonts w:hint="eastAsia"/>
-          <w:szCs w:val="20"/>
-        </w:rPr>
-        <w:tab/>
-        <w:t>&lt;div id="myid"&gt;</w:t>
-      </w:r>
-    </w:p>
-    <w:p>
-      <w:pPr>
-        <w:rPr>
-          <w:szCs w:val="20"/>
-        </w:rPr>
-      </w:pPr>
-      <w:r>
-        <w:rPr>
-          <w:rFonts w:hint="eastAsia"/>
-          <w:szCs w:val="20"/>
-        </w:rPr>
-        <w:tab/>
-      </w:r>
-      <w:r>
-        <w:rPr>
-          <w:rFonts w:hint="eastAsia"/>
-          <w:szCs w:val="20"/>
-        </w:rPr>
-        <w:tab/>
-        <w:t>&lt;table border="0" width="500px" height="50px" align="center" name="my table"&gt;</w:t>
-      </w:r>
-    </w:p>
-    <w:p>
-      <w:pPr>
-        <w:rPr>
-          <w:szCs w:val="20"/>
-        </w:rPr>
-      </w:pPr>
-      <w:r>
-        <w:rPr>
-          <w:rFonts w:hint="eastAsia"/>
-          <w:szCs w:val="20"/>
-        </w:rPr>
-        <w:tab/>
-      </w:r>
-      <w:r>
-        <w:rPr>
-          <w:rFonts w:hint="eastAsia"/>
+          <w:szCs w:val="20"/>
+        </w:rPr>
+        <w:tab/>
+      </w:r>
+      <w:r>
+        <w:rPr>
+          <w:szCs w:val="20"/>
+        </w:rPr>
+        <w:tab/>
+      </w:r>
+    </w:p>
+    <w:p>
+      <w:pPr>
+        <w:rPr>
+          <w:szCs w:val="20"/>
+        </w:rPr>
+      </w:pPr>
+      <w:r>
+        <w:rPr>
+          <w:szCs w:val="20"/>
+        </w:rPr>
+        <w:tab/>
+      </w:r>
+      <w:r>
+        <w:rPr>
+          <w:szCs w:val="20"/>
+        </w:rPr>
+        <w:tab/>
+        <w:t>&lt;table border="1" id="</w:t>
+      </w:r>
+      <w:proofErr w:type="spellStart"/>
+      <w:r>
+        <w:rPr>
+          <w:szCs w:val="20"/>
+        </w:rPr>
+        <w:t>myid</w:t>
+      </w:r>
+      <w:proofErr w:type="spellEnd"/>
+      <w:r>
+        <w:rPr>
+          <w:szCs w:val="20"/>
+        </w:rPr>
+        <w:t>" width="500px" height="50px" align="center" name="my table"&gt;</w:t>
+      </w:r>
+    </w:p>
+    <w:p>
+      <w:pPr>
+        <w:rPr>
+          <w:szCs w:val="20"/>
+        </w:rPr>
+      </w:pPr>
+      <w:r>
+        <w:rPr>
+          <w:szCs w:val="20"/>
+        </w:rPr>
+        <w:tab/>
+      </w:r>
+      <w:r>
+        <w:rPr>
           <w:szCs w:val="20"/>
         </w:rPr>
         <w:tab/>
@@ -593,36 +651,88 @@
       </w:pPr>
       <w:r>
         <w:rPr>
-          <w:rFonts w:hint="eastAsia"/>
-          <w:szCs w:val="20"/>
-        </w:rPr>
-        <w:tab/>
-      </w:r>
-      <w:r>
-        <w:rPr>
-          <w:rFonts w:hint="eastAsia"/>
-          <w:szCs w:val="20"/>
-        </w:rPr>
-        <w:tab/>
-        <w:t xml:space="preserve">&lt;td align="center" colspan="3" class="myclass"&gt; 2022 CAT-Security Study mentor &lt;/td&gt; </w:t>
-      </w:r>
-    </w:p>
-    <w:p>
-      <w:pPr>
-        <w:rPr>
-          <w:szCs w:val="20"/>
-        </w:rPr>
-      </w:pPr>
-      <w:r>
-        <w:rPr>
-          <w:rFonts w:hint="eastAsia"/>
-          <w:szCs w:val="20"/>
-        </w:rPr>
-        <w:tab/>
-      </w:r>
-      <w:r>
-        <w:rPr>
-          <w:rFonts w:hint="eastAsia"/>
+          <w:szCs w:val="20"/>
+        </w:rPr>
+        <w:tab/>
+      </w:r>
+      <w:r>
+        <w:rPr>
+          <w:szCs w:val="20"/>
+        </w:rPr>
+        <w:tab/>
+        <w:t>&lt;</w:t>
+      </w:r>
+      <w:proofErr w:type="spellStart"/>
+      <w:r>
+        <w:rPr>
+          <w:szCs w:val="20"/>
+        </w:rPr>
+        <w:t>td</w:t>
+      </w:r>
+      <w:proofErr w:type="spellEnd"/>
+      <w:r>
+        <w:rPr>
+          <w:szCs w:val="20"/>
+        </w:rPr>
+        <w:t xml:space="preserve"> </w:t>
+      </w:r>
+      <w:proofErr w:type="gramStart"/>
+      <w:r>
+        <w:rPr>
+          <w:szCs w:val="20"/>
+        </w:rPr>
+        <w:t>align</w:t>
+      </w:r>
+      <w:proofErr w:type="gramEnd"/>
+      <w:r>
+        <w:rPr>
+          <w:szCs w:val="20"/>
+        </w:rPr>
+        <w:t xml:space="preserve">="center" </w:t>
+      </w:r>
+      <w:proofErr w:type="spellStart"/>
+      <w:r>
+        <w:rPr>
+          <w:szCs w:val="20"/>
+        </w:rPr>
+        <w:t>colspan</w:t>
+      </w:r>
+      <w:proofErr w:type="spellEnd"/>
+      <w:r>
+        <w:rPr>
+          <w:szCs w:val="20"/>
+        </w:rPr>
+        <w:t>="3" class="</w:t>
+      </w:r>
+      <w:proofErr w:type="spellStart"/>
+      <w:r>
+        <w:rPr>
+          <w:szCs w:val="20"/>
+        </w:rPr>
+        <w:t>myclass</w:t>
+      </w:r>
+      <w:proofErr w:type="spellEnd"/>
+      <w:r>
+        <w:rPr>
+          <w:szCs w:val="20"/>
+        </w:rPr>
+        <w:t xml:space="preserve">"&gt; 2022 CAT-Security Study mentor &lt;/td&gt; </w:t>
+      </w:r>
+    </w:p>
+    <w:p>
+      <w:pPr>
+        <w:rPr>
+          <w:szCs w:val="20"/>
+        </w:rPr>
+      </w:pPr>
+      <w:r>
+        <w:rPr>
+          <w:szCs w:val="20"/>
+        </w:rPr>
+        <w:tab/>
+      </w:r>
+      <w:r>
+        <w:rPr>
           <w:szCs w:val="20"/>
         </w:rPr>
         <w:tab/>
@@ -637,14 +747,12 @@
       </w:pPr>
       <w:r>
         <w:rPr>
-          <w:rFonts w:hint="eastAsia"/>
-          <w:szCs w:val="20"/>
-        </w:rPr>
-        <w:tab/>
-      </w:r>
-      <w:r>
-        <w:rPr>
-          <w:rFonts w:hint="eastAsia"/>
+          <w:szCs w:val="20"/>
+        </w:rPr>
+        <w:tab/>
+      </w:r>
+      <w:r>
+        <w:rPr>
           <w:szCs w:val="20"/>
         </w:rPr>
         <w:tab/>
@@ -659,36 +767,124 @@
       </w:pPr>
       <w:r>
         <w:rPr>
-          <w:rFonts w:hint="eastAsia"/>
-          <w:szCs w:val="20"/>
-        </w:rPr>
-        <w:tab/>
-      </w:r>
-      <w:r>
-        <w:rPr>
-          <w:rFonts w:hint="eastAsia"/>
-          <w:szCs w:val="20"/>
-        </w:rPr>
-        <w:tab/>
-        <w:t>&lt;td align="center" class="class" style="background-color:yellow"&gt; 이름  &lt;/td&gt; &lt;td align="center" class="class" style="background-color:yellow"&gt; 학과 &lt;/td&gt; &lt;td align="center" class="class" style="background-color:yellow"&gt; 성별 &lt;/td&gt;</w:t>
-      </w:r>
-    </w:p>
-    <w:p>
-      <w:pPr>
-        <w:rPr>
-          <w:szCs w:val="20"/>
-        </w:rPr>
-      </w:pPr>
-      <w:r>
-        <w:rPr>
-          <w:rFonts w:hint="eastAsia"/>
-          <w:szCs w:val="20"/>
-        </w:rPr>
-        <w:tab/>
-      </w:r>
-      <w:r>
-        <w:rPr>
-          <w:rFonts w:hint="eastAsia"/>
+          <w:szCs w:val="20"/>
+        </w:rPr>
+        <w:tab/>
+      </w:r>
+      <w:r>
+        <w:rPr>
+          <w:szCs w:val="20"/>
+        </w:rPr>
+        <w:tab/>
+        <w:t>&lt;</w:t>
+      </w:r>
+      <w:proofErr w:type="spellStart"/>
+      <w:r>
+        <w:rPr>
+          <w:szCs w:val="20"/>
+        </w:rPr>
+        <w:t>td</w:t>
+      </w:r>
+      <w:proofErr w:type="spellEnd"/>
+      <w:r>
+        <w:rPr>
+          <w:szCs w:val="20"/>
+        </w:rPr>
+        <w:t xml:space="preserve"> align="center" class="class" style="</w:t>
+      </w:r>
+      <w:proofErr w:type="spellStart"/>
+      <w:r>
+        <w:rPr>
+          <w:szCs w:val="20"/>
+        </w:rPr>
+        <w:t>background-</w:t>
+      </w:r>
+      <w:proofErr w:type="gramStart"/>
+      <w:r>
+        <w:rPr>
+          <w:szCs w:val="20"/>
+        </w:rPr>
+        <w:t>color:yellow</w:t>
+      </w:r>
+      <w:proofErr w:type="spellEnd"/>
+      <w:proofErr w:type="gramEnd"/>
+      <w:r>
+        <w:rPr>
+          <w:szCs w:val="20"/>
+        </w:rPr>
+        <w:t>"&gt; 이름  &lt;/td&gt; &lt;</w:t>
+      </w:r>
+      <w:proofErr w:type="spellStart"/>
+      <w:r>
+        <w:rPr>
+          <w:szCs w:val="20"/>
+        </w:rPr>
+        <w:t>td</w:t>
+      </w:r>
+      <w:proofErr w:type="spellEnd"/>
+      <w:r>
+        <w:rPr>
+          <w:szCs w:val="20"/>
+        </w:rPr>
+        <w:t xml:space="preserve"> align="center" class="class" style="</w:t>
+      </w:r>
+      <w:proofErr w:type="spellStart"/>
+      <w:r>
+        <w:rPr>
+          <w:szCs w:val="20"/>
+        </w:rPr>
+        <w:t>background-color:yellow</w:t>
+      </w:r>
+      <w:proofErr w:type="spellEnd"/>
+      <w:r>
+        <w:rPr>
+          <w:szCs w:val="20"/>
+        </w:rPr>
+        <w:t>"&gt; 학과 &lt;/td&gt; &lt;</w:t>
+      </w:r>
+      <w:proofErr w:type="spellStart"/>
+      <w:r>
+        <w:rPr>
+          <w:szCs w:val="20"/>
+        </w:rPr>
+        <w:t>td</w:t>
+      </w:r>
+      <w:proofErr w:type="spellEnd"/>
+      <w:r>
+        <w:rPr>
+          <w:szCs w:val="20"/>
+        </w:rPr>
+        <w:t xml:space="preserve"> align="center" class="class" style="</w:t>
+      </w:r>
+      <w:proofErr w:type="spellStart"/>
+      <w:r>
+        <w:rPr>
+          <w:szCs w:val="20"/>
+        </w:rPr>
+        <w:t>background-color:yellow</w:t>
+      </w:r>
+      <w:proofErr w:type="spellEnd"/>
+      <w:r>
+        <w:rPr>
+          <w:szCs w:val="20"/>
+        </w:rPr>
+        <w:t>"&gt; 성별 &lt;/td&gt;</w:t>
+      </w:r>
+    </w:p>
+    <w:p>
+      <w:pPr>
+        <w:rPr>
+          <w:szCs w:val="20"/>
+        </w:rPr>
+      </w:pPr>
+      <w:r>
+        <w:rPr>
+          <w:szCs w:val="20"/>
+        </w:rPr>
+        <w:tab/>
+      </w:r>
+      <w:r>
+        <w:rPr>
           <w:szCs w:val="20"/>
         </w:rPr>
         <w:tab/>
@@ -703,14 +899,12 @@
       </w:pPr>
       <w:r>
         <w:rPr>
-          <w:rFonts w:hint="eastAsia"/>
-          <w:szCs w:val="20"/>
-        </w:rPr>
-        <w:tab/>
-      </w:r>
-      <w:r>
-        <w:rPr>
-          <w:rFonts w:hint="eastAsia"/>
+          <w:szCs w:val="20"/>
+        </w:rPr>
+        <w:tab/>
+      </w:r>
+      <w:r>
+        <w:rPr>
           <w:szCs w:val="20"/>
         </w:rPr>
         <w:tab/>
@@ -725,29 +919,68 @@
       </w:pPr>
       <w:r>
         <w:rPr>
-          <w:rFonts w:hint="eastAsia"/>
-          <w:szCs w:val="20"/>
-        </w:rPr>
-        <w:tab/>
-      </w:r>
-      <w:r>
-        <w:rPr>
-          <w:rFonts w:hint="eastAsia"/>
-          <w:szCs w:val="20"/>
-        </w:rPr>
-        <w:tab/>
-        <w:t xml:space="preserve">&lt;td align="center" class="class"&gt; 정지용 &lt;/td&gt; &lt;td align="center" class="class"&gt; 컴퓨터정보공학부 &lt;/td&gt; &lt;td align="center" class="class"&gt; 남 &lt;/td&gt; &lt;/span&gt; </w:t>
-      </w:r>
-    </w:p>
-    <w:p>
-      <w:pPr>
-        <w:rPr>
-          <w:szCs w:val="20"/>
-        </w:rPr>
-      </w:pPr>
-      <w:r>
-        <w:rPr>
-          <w:rFonts w:hint="eastAsia"/>
+          <w:szCs w:val="20"/>
+        </w:rPr>
+        <w:tab/>
+      </w:r>
+      <w:r>
+        <w:rPr>
+          <w:szCs w:val="20"/>
+        </w:rPr>
+        <w:tab/>
+        <w:t>&lt;</w:t>
+      </w:r>
+      <w:proofErr w:type="spellStart"/>
+      <w:r>
+        <w:rPr>
+          <w:szCs w:val="20"/>
+        </w:rPr>
+        <w:t>td</w:t>
+      </w:r>
+      <w:proofErr w:type="spellEnd"/>
+      <w:r>
+        <w:rPr>
+          <w:szCs w:val="20"/>
+        </w:rPr>
+        <w:t xml:space="preserve"> align="center" class="class"&gt; 정지용 &lt;/td&gt; &lt;</w:t>
+      </w:r>
+      <w:proofErr w:type="spellStart"/>
+      <w:r>
+        <w:rPr>
+          <w:szCs w:val="20"/>
+        </w:rPr>
+        <w:t>td</w:t>
+      </w:r>
+      <w:proofErr w:type="spellEnd"/>
+      <w:r>
+        <w:rPr>
+          <w:szCs w:val="20"/>
+        </w:rPr>
+        <w:t xml:space="preserve"> align="center" class="class"&gt; 컴퓨터정보공학부 &lt;/td&gt; &lt;</w:t>
+      </w:r>
+      <w:proofErr w:type="spellStart"/>
+      <w:r>
+        <w:rPr>
+          <w:szCs w:val="20"/>
+        </w:rPr>
+        <w:t>td</w:t>
+      </w:r>
+      <w:proofErr w:type="spellEnd"/>
+      <w:r>
+        <w:rPr>
+          <w:szCs w:val="20"/>
+        </w:rPr>
+        <w:t xml:space="preserve"> align="center" class="class"&gt; 남 &lt;/td&gt; &lt;/span&gt; </w:t>
+      </w:r>
+    </w:p>
+    <w:p>
+      <w:pPr>
+        <w:rPr>
+          <w:szCs w:val="20"/>
+        </w:rPr>
+      </w:pPr>
+      <w:r>
+        <w:rPr>
           <w:szCs w:val="20"/>
         </w:rPr>
         <w:lastRenderedPageBreak/>
@@ -755,7 +988,6 @@
       </w:r>
       <w:r>
         <w:rPr>
-          <w:rFonts w:hint="eastAsia"/>
           <w:szCs w:val="20"/>
         </w:rPr>
         <w:tab/>
@@ -770,14 +1002,12 @@
       </w:pPr>
       <w:r>
         <w:rPr>
-          <w:rFonts w:hint="eastAsia"/>
-          <w:szCs w:val="20"/>
-        </w:rPr>
-        <w:tab/>
-      </w:r>
-      <w:r>
-        <w:rPr>
-          <w:rFonts w:hint="eastAsia"/>
+          <w:szCs w:val="20"/>
+        </w:rPr>
+        <w:tab/>
+      </w:r>
+      <w:r>
+        <w:rPr>
           <w:szCs w:val="20"/>
         </w:rPr>
         <w:tab/>
@@ -792,36 +1022,102 @@
       </w:pPr>
       <w:r>
         <w:rPr>
-          <w:rFonts w:hint="eastAsia"/>
-          <w:szCs w:val="20"/>
-        </w:rPr>
-        <w:tab/>
-      </w:r>
-      <w:r>
-        <w:rPr>
-          <w:rFonts w:hint="eastAsia"/>
-          <w:szCs w:val="20"/>
-        </w:rPr>
-        <w:tab/>
-        <w:t xml:space="preserve">&lt;td align="center" class="class"&gt; 류형호 &lt;/td&gt; &lt;td align="center" class="class"&gt;  컴퓨터정보공학부 &lt;/td&gt; &lt;td align="center" class="class"&gt; 남 &lt;/td&gt; &lt;/span&gt; </w:t>
-      </w:r>
-    </w:p>
-    <w:p>
-      <w:pPr>
-        <w:rPr>
-          <w:szCs w:val="20"/>
-        </w:rPr>
-      </w:pPr>
-      <w:r>
-        <w:rPr>
-          <w:rFonts w:hint="eastAsia"/>
-          <w:szCs w:val="20"/>
-        </w:rPr>
-        <w:tab/>
-      </w:r>
-      <w:r>
-        <w:rPr>
-          <w:rFonts w:hint="eastAsia"/>
+          <w:szCs w:val="20"/>
+        </w:rPr>
+        <w:tab/>
+      </w:r>
+      <w:r>
+        <w:rPr>
+          <w:szCs w:val="20"/>
+        </w:rPr>
+        <w:tab/>
+        <w:t>&lt;</w:t>
+      </w:r>
+      <w:proofErr w:type="spellStart"/>
+      <w:r>
+        <w:rPr>
+          <w:szCs w:val="20"/>
+        </w:rPr>
+        <w:t>td</w:t>
+      </w:r>
+      <w:proofErr w:type="spellEnd"/>
+      <w:r>
+        <w:rPr>
+          <w:szCs w:val="20"/>
+        </w:rPr>
+        <w:t xml:space="preserve"> align="center" class="class"&gt; </w:t>
+      </w:r>
+      <w:proofErr w:type="spellStart"/>
+      <w:r>
+        <w:rPr>
+          <w:szCs w:val="20"/>
+        </w:rPr>
+        <w:t>류형호</w:t>
+      </w:r>
+      <w:proofErr w:type="spellEnd"/>
+      <w:r>
+        <w:rPr>
+          <w:szCs w:val="20"/>
+        </w:rPr>
+        <w:t xml:space="preserve"> &lt;/td&gt; &lt;</w:t>
+      </w:r>
+      <w:proofErr w:type="spellStart"/>
+      <w:r>
+        <w:rPr>
+          <w:szCs w:val="20"/>
+        </w:rPr>
+        <w:t>td</w:t>
+      </w:r>
+      <w:proofErr w:type="spellEnd"/>
+      <w:r>
+        <w:rPr>
+          <w:szCs w:val="20"/>
+        </w:rPr>
+        <w:t xml:space="preserve"> align="center" class="class"</w:t>
+      </w:r>
+      <w:proofErr w:type="gramStart"/>
+      <w:r>
+        <w:rPr>
+          <w:szCs w:val="20"/>
+        </w:rPr>
+        <w:t>&gt;  컴퓨터정보공학부</w:t>
+      </w:r>
+      <w:proofErr w:type="gramEnd"/>
+      <w:r>
+        <w:rPr>
+          <w:szCs w:val="20"/>
+        </w:rPr>
+        <w:t xml:space="preserve"> &lt;/td&gt; &lt;</w:t>
+      </w:r>
+      <w:proofErr w:type="spellStart"/>
+      <w:r>
+        <w:rPr>
+          <w:szCs w:val="20"/>
+        </w:rPr>
+        <w:t>td</w:t>
+      </w:r>
+      <w:proofErr w:type="spellEnd"/>
+      <w:r>
+        <w:rPr>
+          <w:szCs w:val="20"/>
+        </w:rPr>
+        <w:t xml:space="preserve"> align="center" class="class"&gt; 남 &lt;/td&gt; &lt;/span&gt; </w:t>
+      </w:r>
+    </w:p>
+    <w:p>
+      <w:pPr>
+        <w:rPr>
+          <w:szCs w:val="20"/>
+        </w:rPr>
+      </w:pPr>
+      <w:r>
+        <w:rPr>
+          <w:szCs w:val="20"/>
+        </w:rPr>
+        <w:tab/>
+      </w:r>
+      <w:r>
+        <w:rPr>
           <w:szCs w:val="20"/>
         </w:rPr>
         <w:tab/>
@@ -836,14 +1132,12 @@
       </w:pPr>
       <w:r>
         <w:rPr>
-          <w:rFonts w:hint="eastAsia"/>
-          <w:szCs w:val="20"/>
-        </w:rPr>
-        <w:tab/>
-      </w:r>
-      <w:r>
-        <w:rPr>
-          <w:rFonts w:hint="eastAsia"/>
+          <w:szCs w:val="20"/>
+        </w:rPr>
+        <w:tab/>
+      </w:r>
+      <w:r>
+        <w:rPr>
           <w:szCs w:val="20"/>
         </w:rPr>
         <w:tab/>
@@ -858,36 +1152,88 @@
       </w:pPr>
       <w:r>
         <w:rPr>
-          <w:rFonts w:hint="eastAsia"/>
-          <w:szCs w:val="20"/>
-        </w:rPr>
-        <w:tab/>
-      </w:r>
-      <w:r>
-        <w:rPr>
-          <w:rFonts w:hint="eastAsia"/>
-          <w:szCs w:val="20"/>
-        </w:rPr>
-        <w:tab/>
-        <w:t xml:space="preserve">&lt;td align="center" class="class"&gt; 박혜윤  &lt;/td&gt; &lt;td align="center" class="class"&gt;  컴퓨터정보공학부 &lt;/td&gt; &lt;td align="center" class="class"&gt; 여 &lt;/td&gt; &lt;/span&gt; </w:t>
-      </w:r>
-    </w:p>
-    <w:p>
-      <w:pPr>
-        <w:rPr>
-          <w:szCs w:val="20"/>
-        </w:rPr>
-      </w:pPr>
-      <w:r>
-        <w:rPr>
-          <w:rFonts w:hint="eastAsia"/>
-          <w:szCs w:val="20"/>
-        </w:rPr>
-        <w:tab/>
-      </w:r>
-      <w:r>
-        <w:rPr>
-          <w:rFonts w:hint="eastAsia"/>
+          <w:szCs w:val="20"/>
+        </w:rPr>
+        <w:tab/>
+      </w:r>
+      <w:r>
+        <w:rPr>
+          <w:szCs w:val="20"/>
+        </w:rPr>
+        <w:tab/>
+        <w:t>&lt;</w:t>
+      </w:r>
+      <w:proofErr w:type="spellStart"/>
+      <w:r>
+        <w:rPr>
+          <w:szCs w:val="20"/>
+        </w:rPr>
+        <w:t>td</w:t>
+      </w:r>
+      <w:proofErr w:type="spellEnd"/>
+      <w:r>
+        <w:rPr>
+          <w:szCs w:val="20"/>
+        </w:rPr>
+        <w:t xml:space="preserve"> align="center" class="class"&gt; </w:t>
+      </w:r>
+      <w:proofErr w:type="gramStart"/>
+      <w:r>
+        <w:rPr>
+          <w:szCs w:val="20"/>
+        </w:rPr>
+        <w:t>박혜윤  &lt;</w:t>
+      </w:r>
+      <w:proofErr w:type="gramEnd"/>
+      <w:r>
+        <w:rPr>
+          <w:szCs w:val="20"/>
+        </w:rPr>
+        <w:t>/td&gt; &lt;</w:t>
+      </w:r>
+      <w:proofErr w:type="spellStart"/>
+      <w:r>
+        <w:rPr>
+          <w:szCs w:val="20"/>
+        </w:rPr>
+        <w:t>td</w:t>
+      </w:r>
+      <w:proofErr w:type="spellEnd"/>
+      <w:r>
+        <w:rPr>
+          <w:szCs w:val="20"/>
+        </w:rPr>
+        <w:t xml:space="preserve"> align="center" class="class"&gt;  컴퓨터정보공학부 &lt;/td&gt; &lt;</w:t>
+      </w:r>
+      <w:proofErr w:type="spellStart"/>
+      <w:r>
+        <w:rPr>
+          <w:szCs w:val="20"/>
+        </w:rPr>
+        <w:t>td</w:t>
+      </w:r>
+      <w:proofErr w:type="spellEnd"/>
+      <w:r>
+        <w:rPr>
+          <w:szCs w:val="20"/>
+        </w:rPr>
+        <w:t xml:space="preserve"> align="center" class="class"&gt; 여 &lt;/td&gt; &lt;/span&gt; </w:t>
+      </w:r>
+    </w:p>
+    <w:p>
+      <w:pPr>
+        <w:rPr>
+          <w:szCs w:val="20"/>
+        </w:rPr>
+      </w:pPr>
+      <w:r>
+        <w:rPr>
+          <w:szCs w:val="20"/>
+        </w:rPr>
+        <w:tab/>
+      </w:r>
+      <w:r>
+        <w:rPr>
           <w:szCs w:val="20"/>
         </w:rPr>
         <w:tab/>
@@ -902,29 +1248,6 @@
       </w:pPr>
       <w:r>
         <w:rPr>
-          <w:rFonts w:hint="eastAsia"/>
-          <w:szCs w:val="20"/>
-        </w:rPr>
-        <w:tab/>
-      </w:r>
-      <w:r>
-        <w:rPr>
-          <w:rFonts w:hint="eastAsia"/>
-          <w:szCs w:val="20"/>
-        </w:rPr>
-        <w:tab/>
-        <w:t>&lt;/div&gt;</w:t>
-      </w:r>
-    </w:p>
-    <w:p>
-      <w:pPr>
-        <w:rPr>
-          <w:szCs w:val="20"/>
-        </w:rPr>
-      </w:pPr>
-      <w:r>
-        <w:rPr>
-          <w:rFonts w:hint="eastAsia"/>
           <w:szCs w:val="20"/>
         </w:rPr>
         <w:tab/>
@@ -939,7 +1262,6 @@
       </w:pPr>
       <w:r>
         <w:rPr>
-          <w:rFonts w:hint="eastAsia"/>
           <w:szCs w:val="20"/>
         </w:rPr>
         <w:t>&lt;/html&gt;</w:t>
@@ -976,18 +1298,13 @@
       </w:pPr>
       <w:r>
         <w:rPr>
-          <w:rFonts w:hint="eastAsia"/>
-          <w:b/>
-          <w:bCs/>
           <w:noProof/>
-          <w:sz w:val="28"/>
-          <w:szCs w:val="28"/>
         </w:rPr>
         <w:drawing>
-          <wp:inline distT="0" distB="0" distL="180" distR="180" wp14:anchorId="5F334929" wp14:editId="4D8A9797">
-            <wp:extent cx="4594860" cy="2896910"/>
-            <wp:effectExtent l="0" t="0" r="0" b="0"/>
-            <wp:docPr id="1027" name="shape1027"/>
+          <wp:inline distT="0" distB="0" distL="0" distR="0" wp14:anchorId="3BFBFFA6" wp14:editId="4DBD390D">
+            <wp:extent cx="5731510" cy="3092450"/>
+            <wp:effectExtent l="0" t="0" r="2540" b="0"/>
+            <wp:docPr id="6" name="그림 6"/>
             <wp:cNvGraphicFramePr>
               <a:graphicFrameLocks xmlns:a="http://schemas.openxmlformats.org/drawingml/2006/main" noChangeAspect="1"/>
             </wp:cNvGraphicFramePr>
@@ -995,20 +1312,11 @@
               <a:graphicData uri="http://schemas.openxmlformats.org/drawingml/2006/picture">
                 <pic:pic xmlns:pic="http://schemas.openxmlformats.org/drawingml/2006/picture">
                   <pic:nvPicPr>
-                    <pic:cNvPr id="0" name="이미지"/>
-                    <pic:cNvPicPr>
-                      <a:picLocks noChangeAspect="1"/>
-                    </pic:cNvPicPr>
+                    <pic:cNvPr id="1" name=""/>
+                    <pic:cNvPicPr/>
                   </pic:nvPicPr>
                   <pic:blipFill>
-                    <a:blip r:embed="rId7">
-                      <a:extLst>
-                        <a:ext uri="{28A0092B-C50C-407E-A947-70E740481C1C}">
-                          <a14:useLocalDpi xmlns:a14="http://schemas.microsoft.com/office/drawing/2010/main" val="0"/>
-                        </a:ext>
-                      </a:extLst>
-                    </a:blip>
-                    <a:srcRect/>
+                    <a:blip r:embed="rId7"/>
                     <a:stretch>
                       <a:fillRect/>
                     </a:stretch>
@@ -1016,7 +1324,7 @@
                   <pic:spPr>
                     <a:xfrm>
                       <a:off x="0" y="0"/>
-                      <a:ext cx="4594860" cy="2896910"/>
+                      <a:ext cx="5731510" cy="3092450"/>
                     </a:xfrm>
                     <a:prstGeom prst="rect">
                       <a:avLst/>
@@ -1149,7 +1457,23 @@
           <w:szCs w:val="18"/>
         </w:rPr>
         <w:tab/>
-        <w:t>&lt;title&gt; javascript &lt;/title&gt;</w:t>
+        <w:t xml:space="preserve">&lt;title&gt; </w:t>
+      </w:r>
+      <w:proofErr w:type="spellStart"/>
+      <w:r>
+        <w:rPr>
+          <w:sz w:val="18"/>
+          <w:szCs w:val="18"/>
+        </w:rPr>
+        <w:t>javascript</w:t>
+      </w:r>
+      <w:proofErr w:type="spellEnd"/>
+      <w:r>
+        <w:rPr>
+          <w:sz w:val="18"/>
+          <w:szCs w:val="18"/>
+        </w:rPr>
+        <w:t xml:space="preserve"> &lt;/title&gt;</w:t>
       </w:r>
     </w:p>
     <w:p>
@@ -1250,7 +1574,39 @@
           <w:szCs w:val="18"/>
         </w:rPr>
         <w:tab/>
-        <w:t>&lt;input type="button" onclick="jstest()" value="클릭시 실행"/&gt;</w:t>
+        <w:t>&lt;input type="button" onclick="</w:t>
+      </w:r>
+      <w:proofErr w:type="spellStart"/>
+      <w:r>
+        <w:rPr>
+          <w:sz w:val="18"/>
+          <w:szCs w:val="18"/>
+        </w:rPr>
+        <w:t>jstest</w:t>
+      </w:r>
+      <w:proofErr w:type="spellEnd"/>
+      <w:r>
+        <w:rPr>
+          <w:sz w:val="18"/>
+          <w:szCs w:val="18"/>
+        </w:rPr>
+        <w:t>()" value="</w:t>
+      </w:r>
+      <w:proofErr w:type="spellStart"/>
+      <w:r>
+        <w:rPr>
+          <w:sz w:val="18"/>
+          <w:szCs w:val="18"/>
+        </w:rPr>
+        <w:t>클릭시</w:t>
+      </w:r>
+      <w:proofErr w:type="spellEnd"/>
+      <w:r>
+        <w:rPr>
+          <w:sz w:val="18"/>
+          <w:szCs w:val="18"/>
+        </w:rPr>
+        <w:t xml:space="preserve"> 실행"/&gt;</w:t>
       </w:r>
     </w:p>
     <w:p>
@@ -1314,13 +1670,22 @@
         <w:tab/>
         <w:t xml:space="preserve">function </w:t>
       </w:r>
+      <w:proofErr w:type="spellStart"/>
       <w:proofErr w:type="gramStart"/>
       <w:r>
         <w:rPr>
           <w:sz w:val="18"/>
           <w:szCs w:val="18"/>
         </w:rPr>
-        <w:t>jstest(</w:t>
+        <w:t>jstest</w:t>
+      </w:r>
+      <w:proofErr w:type="spellEnd"/>
+      <w:r>
+        <w:rPr>
+          <w:sz w:val="18"/>
+          <w:szCs w:val="18"/>
+        </w:rPr>
+        <w:t>(</w:t>
       </w:r>
       <w:proofErr w:type="gramEnd"/>
       <w:r>
@@ -1351,76 +1716,172 @@
           <w:szCs w:val="18"/>
         </w:rPr>
         <w:tab/>
-        <w:t>var string1 = parseInt(prompt("숫자입력", ""));</w:t>
-      </w:r>
-    </w:p>
-    <w:p>
-      <w:pPr>
-        <w:rPr>
-          <w:sz w:val="18"/>
-          <w:szCs w:val="18"/>
-        </w:rPr>
-      </w:pPr>
-      <w:r>
-        <w:rPr>
-          <w:sz w:val="18"/>
-          <w:szCs w:val="18"/>
-        </w:rPr>
-        <w:tab/>
-      </w:r>
-      <w:r>
-        <w:rPr>
-          <w:sz w:val="18"/>
-          <w:szCs w:val="18"/>
-        </w:rPr>
-        <w:tab/>
-        <w:t>var string2 = parseInt(prompt("숫자입력", ""));</w:t>
-      </w:r>
-    </w:p>
-    <w:p>
-      <w:pPr>
-        <w:rPr>
-          <w:sz w:val="18"/>
-          <w:szCs w:val="18"/>
-        </w:rPr>
-      </w:pPr>
-      <w:r>
-        <w:rPr>
-          <w:sz w:val="18"/>
-          <w:szCs w:val="18"/>
-        </w:rPr>
-        <w:tab/>
-      </w:r>
-      <w:r>
-        <w:rPr>
-          <w:sz w:val="18"/>
-          <w:szCs w:val="18"/>
-        </w:rPr>
-        <w:tab/>
-        <w:t>var string3 = parseInt(prompt("숫자입력", ""));</w:t>
-      </w:r>
-    </w:p>
-    <w:p>
-      <w:pPr>
-        <w:rPr>
-          <w:sz w:val="18"/>
-          <w:szCs w:val="18"/>
-        </w:rPr>
-      </w:pPr>
-      <w:r>
-        <w:rPr>
-          <w:sz w:val="18"/>
-          <w:szCs w:val="18"/>
-        </w:rPr>
-        <w:tab/>
-      </w:r>
-      <w:r>
-        <w:rPr>
-          <w:sz w:val="18"/>
-          <w:szCs w:val="18"/>
-        </w:rPr>
-        <w:tab/>
-        <w:t>alert("1번째 입력값 " + string1 + "입니다. \n 2번째 입력값 " + string2 + "입니다. \n 3번째 입력값 " + string3 + "입니다.");</w:t>
+        <w:t xml:space="preserve">var string1 = </w:t>
+      </w:r>
+      <w:proofErr w:type="spellStart"/>
+      <w:r>
+        <w:rPr>
+          <w:sz w:val="18"/>
+          <w:szCs w:val="18"/>
+        </w:rPr>
+        <w:t>parseInt</w:t>
+      </w:r>
+      <w:proofErr w:type="spellEnd"/>
+      <w:r>
+        <w:rPr>
+          <w:sz w:val="18"/>
+          <w:szCs w:val="18"/>
+        </w:rPr>
+        <w:t>(prompt("숫자입력", ""));</w:t>
+      </w:r>
+    </w:p>
+    <w:p>
+      <w:pPr>
+        <w:rPr>
+          <w:sz w:val="18"/>
+          <w:szCs w:val="18"/>
+        </w:rPr>
+      </w:pPr>
+      <w:r>
+        <w:rPr>
+          <w:sz w:val="18"/>
+          <w:szCs w:val="18"/>
+        </w:rPr>
+        <w:tab/>
+      </w:r>
+      <w:r>
+        <w:rPr>
+          <w:sz w:val="18"/>
+          <w:szCs w:val="18"/>
+        </w:rPr>
+        <w:tab/>
+        <w:t xml:space="preserve">var string2 = </w:t>
+      </w:r>
+      <w:proofErr w:type="spellStart"/>
+      <w:r>
+        <w:rPr>
+          <w:sz w:val="18"/>
+          <w:szCs w:val="18"/>
+        </w:rPr>
+        <w:t>parseInt</w:t>
+      </w:r>
+      <w:proofErr w:type="spellEnd"/>
+      <w:r>
+        <w:rPr>
+          <w:sz w:val="18"/>
+          <w:szCs w:val="18"/>
+        </w:rPr>
+        <w:t>(prompt("숫자입력", ""));</w:t>
+      </w:r>
+    </w:p>
+    <w:p>
+      <w:pPr>
+        <w:rPr>
+          <w:sz w:val="18"/>
+          <w:szCs w:val="18"/>
+        </w:rPr>
+      </w:pPr>
+      <w:r>
+        <w:rPr>
+          <w:sz w:val="18"/>
+          <w:szCs w:val="18"/>
+        </w:rPr>
+        <w:tab/>
+      </w:r>
+      <w:r>
+        <w:rPr>
+          <w:sz w:val="18"/>
+          <w:szCs w:val="18"/>
+        </w:rPr>
+        <w:tab/>
+        <w:t xml:space="preserve">var string3 = </w:t>
+      </w:r>
+      <w:proofErr w:type="spellStart"/>
+      <w:r>
+        <w:rPr>
+          <w:sz w:val="18"/>
+          <w:szCs w:val="18"/>
+        </w:rPr>
+        <w:t>parseInt</w:t>
+      </w:r>
+      <w:proofErr w:type="spellEnd"/>
+      <w:r>
+        <w:rPr>
+          <w:sz w:val="18"/>
+          <w:szCs w:val="18"/>
+        </w:rPr>
+        <w:t>(prompt("숫자입력", ""));</w:t>
+      </w:r>
+    </w:p>
+    <w:p>
+      <w:pPr>
+        <w:rPr>
+          <w:sz w:val="18"/>
+          <w:szCs w:val="18"/>
+        </w:rPr>
+      </w:pPr>
+      <w:r>
+        <w:rPr>
+          <w:sz w:val="18"/>
+          <w:szCs w:val="18"/>
+        </w:rPr>
+        <w:tab/>
+      </w:r>
+      <w:r>
+        <w:rPr>
+          <w:sz w:val="18"/>
+          <w:szCs w:val="18"/>
+        </w:rPr>
+        <w:tab/>
+        <w:t xml:space="preserve">alert("1번째 </w:t>
+      </w:r>
+      <w:proofErr w:type="spellStart"/>
+      <w:r>
+        <w:rPr>
+          <w:sz w:val="18"/>
+          <w:szCs w:val="18"/>
+        </w:rPr>
+        <w:t>입력값</w:t>
+      </w:r>
+      <w:proofErr w:type="spellEnd"/>
+      <w:r>
+        <w:rPr>
+          <w:sz w:val="18"/>
+          <w:szCs w:val="18"/>
+        </w:rPr>
+        <w:t xml:space="preserve"> " + string1 + "입니다. \n 2번째 </w:t>
+      </w:r>
+      <w:proofErr w:type="spellStart"/>
+      <w:r>
+        <w:rPr>
+          <w:sz w:val="18"/>
+          <w:szCs w:val="18"/>
+        </w:rPr>
+        <w:t>입력값</w:t>
+      </w:r>
+      <w:proofErr w:type="spellEnd"/>
+      <w:r>
+        <w:rPr>
+          <w:sz w:val="18"/>
+          <w:szCs w:val="18"/>
+        </w:rPr>
+        <w:t xml:space="preserve"> " + string2 + "입니다. \n 3번째 </w:t>
+      </w:r>
+      <w:proofErr w:type="spellStart"/>
+      <w:r>
+        <w:rPr>
+          <w:sz w:val="18"/>
+          <w:szCs w:val="18"/>
+        </w:rPr>
+        <w:t>입력값</w:t>
+      </w:r>
+      <w:proofErr w:type="spellEnd"/>
+      <w:r>
+        <w:rPr>
+          <w:sz w:val="18"/>
+          <w:szCs w:val="18"/>
+        </w:rPr>
+        <w:t xml:space="preserve"> " + string3 + "입니다.");</w:t>
       </w:r>
     </w:p>
     <w:p>
@@ -2210,6 +2671,7 @@
         </w:rPr>
         <w:tab/>
       </w:r>
+      <w:proofErr w:type="spellStart"/>
       <w:proofErr w:type="gramStart"/>
       <w:r>
         <w:rPr>
@@ -2218,36 +2680,54 @@
         </w:rPr>
         <w:t>document.write</w:t>
       </w:r>
+      <w:proofErr w:type="spellEnd"/>
       <w:proofErr w:type="gramEnd"/>
       <w:r>
         <w:rPr>
           <w:sz w:val="18"/>
           <w:szCs w:val="18"/>
         </w:rPr>
-        <w:t>("입력한 수: " + string1 + "　" + string2 + "　" + string3 + "&lt;br&gt;");</w:t>
-      </w:r>
-    </w:p>
-    <w:p>
-      <w:pPr>
-        <w:rPr>
-          <w:sz w:val="18"/>
-          <w:szCs w:val="18"/>
-        </w:rPr>
-      </w:pPr>
-      <w:r>
-        <w:rPr>
-          <w:sz w:val="18"/>
-          <w:szCs w:val="18"/>
-        </w:rPr>
-        <w:tab/>
-      </w:r>
-      <w:r>
-        <w:rPr>
-          <w:sz w:val="18"/>
-          <w:szCs w:val="18"/>
-        </w:rPr>
-        <w:tab/>
-      </w:r>
+        <w:t>("입력한 수: " + string1 + "　" + string2 + "　" + string3 + "&lt;</w:t>
+      </w:r>
+      <w:proofErr w:type="spellStart"/>
+      <w:r>
+        <w:rPr>
+          <w:sz w:val="18"/>
+          <w:szCs w:val="18"/>
+        </w:rPr>
+        <w:t>br</w:t>
+      </w:r>
+      <w:proofErr w:type="spellEnd"/>
+      <w:r>
+        <w:rPr>
+          <w:sz w:val="18"/>
+          <w:szCs w:val="18"/>
+        </w:rPr>
+        <w:t>&gt;");</w:t>
+      </w:r>
+    </w:p>
+    <w:p>
+      <w:pPr>
+        <w:rPr>
+          <w:sz w:val="18"/>
+          <w:szCs w:val="18"/>
+        </w:rPr>
+      </w:pPr>
+      <w:r>
+        <w:rPr>
+          <w:sz w:val="18"/>
+          <w:szCs w:val="18"/>
+        </w:rPr>
+        <w:tab/>
+      </w:r>
+      <w:r>
+        <w:rPr>
+          <w:sz w:val="18"/>
+          <w:szCs w:val="18"/>
+        </w:rPr>
+        <w:tab/>
+      </w:r>
+      <w:proofErr w:type="spellStart"/>
       <w:proofErr w:type="gramStart"/>
       <w:r>
         <w:rPr>
@@ -2256,6 +2736,7 @@
         </w:rPr>
         <w:t>document.write</w:t>
       </w:r>
+      <w:proofErr w:type="spellEnd"/>
       <w:proofErr w:type="gramEnd"/>
       <w:r>
         <w:rPr>
@@ -2616,12 +3097,20 @@
         <w:tab/>
         <w:t xml:space="preserve">function </w:t>
       </w:r>
+      <w:proofErr w:type="spellStart"/>
       <w:proofErr w:type="gramStart"/>
       <w:r>
         <w:rPr>
           <w:szCs w:val="20"/>
         </w:rPr>
-        <w:t>jstest(</w:t>
+        <w:t>jstest</w:t>
+      </w:r>
+      <w:proofErr w:type="spellEnd"/>
+      <w:r>
+        <w:rPr>
+          <w:szCs w:val="20"/>
+        </w:rPr>
+        <w:t>(</w:t>
       </w:r>
       <w:proofErr w:type="gramEnd"/>
       <w:r>
@@ -2648,7 +3137,21 @@
           <w:szCs w:val="20"/>
         </w:rPr>
         <w:tab/>
-        <w:t>var k = prompt("몇단??", "");</w:t>
+        <w:t>var k = prompt("</w:t>
+      </w:r>
+      <w:proofErr w:type="spellStart"/>
+      <w:r>
+        <w:rPr>
+          <w:szCs w:val="20"/>
+        </w:rPr>
+        <w:t>몇단</w:t>
+      </w:r>
+      <w:proofErr w:type="spellEnd"/>
+      <w:r>
+        <w:rPr>
+          <w:szCs w:val="20"/>
+        </w:rPr>
+        <w:t>??", "");</w:t>
       </w:r>
     </w:p>
     <w:p>
@@ -2736,6 +3239,7 @@
         </w:rPr>
         <w:tab/>
       </w:r>
+      <w:proofErr w:type="spellStart"/>
       <w:proofErr w:type="gramStart"/>
       <w:r>
         <w:rPr>
@@ -2743,6 +3247,7 @@
         </w:rPr>
         <w:t>document.write</w:t>
       </w:r>
+      <w:proofErr w:type="spellEnd"/>
       <w:proofErr w:type="gramEnd"/>
       <w:r>
         <w:rPr>
@@ -2768,7 +3273,49 @@
           <w:szCs w:val="20"/>
         </w:rPr>
         <w:tab/>
-        <w:t>for (let i=1; i&lt;10; i++)</w:t>
+        <w:t xml:space="preserve">for (let </w:t>
+      </w:r>
+      <w:proofErr w:type="spellStart"/>
+      <w:r>
+        <w:rPr>
+          <w:szCs w:val="20"/>
+        </w:rPr>
+        <w:t>i</w:t>
+      </w:r>
+      <w:proofErr w:type="spellEnd"/>
+      <w:r>
+        <w:rPr>
+          <w:szCs w:val="20"/>
+        </w:rPr>
+        <w:t xml:space="preserve">=1; </w:t>
+      </w:r>
+      <w:proofErr w:type="spellStart"/>
+      <w:r>
+        <w:rPr>
+          <w:szCs w:val="20"/>
+        </w:rPr>
+        <w:t>i</w:t>
+      </w:r>
+      <w:proofErr w:type="spellEnd"/>
+      <w:r>
+        <w:rPr>
+          <w:szCs w:val="20"/>
+        </w:rPr>
+        <w:t xml:space="preserve">&lt;10; </w:t>
+      </w:r>
+      <w:proofErr w:type="spellStart"/>
+      <w:r>
+        <w:rPr>
+          <w:szCs w:val="20"/>
+        </w:rPr>
+        <w:t>i</w:t>
+      </w:r>
+      <w:proofErr w:type="spellEnd"/>
+      <w:r>
+        <w:rPr>
+          <w:szCs w:val="20"/>
+        </w:rPr>
+        <w:t>++)</w:t>
       </w:r>
     </w:p>
     <w:p>
@@ -2814,7 +3361,21 @@
           <w:szCs w:val="20"/>
         </w:rPr>
         <w:tab/>
-        <w:t>a=i*k;</w:t>
+        <w:t>a=</w:t>
+      </w:r>
+      <w:proofErr w:type="spellStart"/>
+      <w:r>
+        <w:rPr>
+          <w:szCs w:val="20"/>
+        </w:rPr>
+        <w:t>i</w:t>
+      </w:r>
+      <w:proofErr w:type="spellEnd"/>
+      <w:r>
+        <w:rPr>
+          <w:szCs w:val="20"/>
+        </w:rPr>
+        <w:t>*k;</w:t>
       </w:r>
     </w:p>
     <w:p>
@@ -2842,6 +3403,7 @@
         <w:tab/>
         <w:t xml:space="preserve">v= </w:t>
       </w:r>
+      <w:proofErr w:type="spellStart"/>
       <w:proofErr w:type="gramStart"/>
       <w:r>
         <w:rPr>
@@ -2849,12 +3411,27 @@
         </w:rPr>
         <w:t>document.write</w:t>
       </w:r>
+      <w:proofErr w:type="spellEnd"/>
       <w:proofErr w:type="gramEnd"/>
       <w:r>
         <w:rPr>
           <w:szCs w:val="20"/>
         </w:rPr>
-        <w:t>("&lt;span style='border: 3px dashed red'&gt;"+k+"x"+i+"="+a+"&lt;/span&gt;");</w:t>
+        <w:t>("&lt;span style='border: 3px dashed red'&gt;"+k+"x"+</w:t>
+      </w:r>
+      <w:proofErr w:type="spellStart"/>
+      <w:r>
+        <w:rPr>
+          <w:szCs w:val="20"/>
+        </w:rPr>
+        <w:t>i</w:t>
+      </w:r>
+      <w:proofErr w:type="spellEnd"/>
+      <w:r>
+        <w:rPr>
+          <w:szCs w:val="20"/>
+        </w:rPr>
+        <w:t>+"="+a+"&lt;/span&gt;");</w:t>
       </w:r>
     </w:p>
     <w:p>
@@ -2895,6 +3472,7 @@
         </w:rPr>
         <w:tab/>
       </w:r>
+      <w:proofErr w:type="spellStart"/>
       <w:proofErr w:type="gramStart"/>
       <w:r>
         <w:rPr>
@@ -2902,6 +3480,7 @@
         </w:rPr>
         <w:t>document.write</w:t>
       </w:r>
+      <w:proofErr w:type="spellEnd"/>
       <w:proofErr w:type="gramEnd"/>
       <w:r>
         <w:rPr>
@@ -2961,7 +3540,35 @@
           <w:szCs w:val="20"/>
         </w:rPr>
         <w:tab/>
-        <w:t>&lt;input type="button" onclick="jstest()" value="클릭시 실행"/&gt; &lt;/p&gt;</w:t>
+        <w:t>&lt;input type="button" onclick="</w:t>
+      </w:r>
+      <w:proofErr w:type="spellStart"/>
+      <w:r>
+        <w:rPr>
+          <w:szCs w:val="20"/>
+        </w:rPr>
+        <w:t>jstest</w:t>
+      </w:r>
+      <w:proofErr w:type="spellEnd"/>
+      <w:r>
+        <w:rPr>
+          <w:szCs w:val="20"/>
+        </w:rPr>
+        <w:t>()" value="</w:t>
+      </w:r>
+      <w:proofErr w:type="spellStart"/>
+      <w:r>
+        <w:rPr>
+          <w:szCs w:val="20"/>
+        </w:rPr>
+        <w:t>클릭시</w:t>
+      </w:r>
+      <w:proofErr w:type="spellEnd"/>
+      <w:r>
+        <w:rPr>
+          <w:szCs w:val="20"/>
+        </w:rPr>
+        <w:t xml:space="preserve"> 실행"/&gt; &lt;/p&gt;</w:t>
       </w:r>
     </w:p>
     <w:p>
@@ -3150,7 +3757,21 @@
           <w:szCs w:val="20"/>
         </w:rPr>
         <w:tab/>
-        <w:t>&lt;title&gt; Javascript study &lt;/title&gt;</w:t>
+        <w:t xml:space="preserve">&lt;title&gt; </w:t>
+      </w:r>
+      <w:proofErr w:type="spellStart"/>
+      <w:r>
+        <w:rPr>
+          <w:szCs w:val="20"/>
+        </w:rPr>
+        <w:t>Javascript</w:t>
+      </w:r>
+      <w:proofErr w:type="spellEnd"/>
+      <w:r>
+        <w:rPr>
+          <w:szCs w:val="20"/>
+        </w:rPr>
+        <w:t xml:space="preserve"> study &lt;/title&gt;</w:t>
       </w:r>
     </w:p>
     <w:p>
@@ -3224,8 +3845,23 @@
           <w:szCs w:val="20"/>
         </w:rPr>
         <w:tab/>
-        <w:t xml:space="preserve"> &lt;span class="myspan" align="center" style="</w:t>
-      </w:r>
+        <w:t xml:space="preserve"> &lt;span class="</w:t>
+      </w:r>
+      <w:proofErr w:type="spellStart"/>
+      <w:r>
+        <w:rPr>
+          <w:szCs w:val="20"/>
+        </w:rPr>
+        <w:t>myspan</w:t>
+      </w:r>
+      <w:proofErr w:type="spellEnd"/>
+      <w:r>
+        <w:rPr>
+          <w:szCs w:val="20"/>
+        </w:rPr>
+        <w:t>" align="center" style="</w:t>
+      </w:r>
+      <w:proofErr w:type="spellStart"/>
       <w:proofErr w:type="gramStart"/>
       <w:r>
         <w:rPr>
@@ -3233,12 +3869,55 @@
         </w:rPr>
         <w:t>color:red</w:t>
       </w:r>
+      <w:proofErr w:type="spellEnd"/>
       <w:proofErr w:type="gramEnd"/>
       <w:r>
         <w:rPr>
           <w:szCs w:val="20"/>
         </w:rPr>
-        <w:t xml:space="preserve">; background-color:red;" onmouseover="change('red')"&gt; ㅁ &lt;/span&gt; </w:t>
+        <w:t xml:space="preserve">; </w:t>
+      </w:r>
+      <w:proofErr w:type="spellStart"/>
+      <w:r>
+        <w:rPr>
+          <w:szCs w:val="20"/>
+        </w:rPr>
+        <w:t>background-color:red</w:t>
+      </w:r>
+      <w:proofErr w:type="spellEnd"/>
+      <w:r>
+        <w:rPr>
+          <w:szCs w:val="20"/>
+        </w:rPr>
+        <w:t xml:space="preserve">;" </w:t>
+      </w:r>
+      <w:proofErr w:type="spellStart"/>
+      <w:r>
+        <w:rPr>
+          <w:szCs w:val="20"/>
+        </w:rPr>
+        <w:t>onmouseover</w:t>
+      </w:r>
+      <w:proofErr w:type="spellEnd"/>
+      <w:r>
+        <w:rPr>
+          <w:szCs w:val="20"/>
+        </w:rPr>
+        <w:t xml:space="preserve">="change('red')"&gt; </w:t>
+      </w:r>
+      <w:proofErr w:type="spellStart"/>
+      <w:r>
+        <w:rPr>
+          <w:szCs w:val="20"/>
+        </w:rPr>
+        <w:t>ㅁ</w:t>
+      </w:r>
+      <w:proofErr w:type="spellEnd"/>
+      <w:r>
+        <w:rPr>
+          <w:szCs w:val="20"/>
+        </w:rPr>
+        <w:t xml:space="preserve"> &lt;/span&gt; </w:t>
       </w:r>
     </w:p>
     <w:p>
@@ -3266,6 +3945,7 @@
         <w:tab/>
         <w:t xml:space="preserve"> &lt;span id="myspan2" align="center" style="</w:t>
       </w:r>
+      <w:proofErr w:type="spellStart"/>
       <w:proofErr w:type="gramStart"/>
       <w:r>
         <w:rPr>
@@ -3273,12 +3953,55 @@
         </w:rPr>
         <w:t>color:blue</w:t>
       </w:r>
+      <w:proofErr w:type="spellEnd"/>
       <w:proofErr w:type="gramEnd"/>
       <w:r>
         <w:rPr>
           <w:szCs w:val="20"/>
         </w:rPr>
-        <w:t xml:space="preserve">; background-color:blue;" onmouseover="change('blue')"&gt; ㅁ &lt;/span&gt; </w:t>
+        <w:t xml:space="preserve">; </w:t>
+      </w:r>
+      <w:proofErr w:type="spellStart"/>
+      <w:r>
+        <w:rPr>
+          <w:szCs w:val="20"/>
+        </w:rPr>
+        <w:t>background-color:blue</w:t>
+      </w:r>
+      <w:proofErr w:type="spellEnd"/>
+      <w:r>
+        <w:rPr>
+          <w:szCs w:val="20"/>
+        </w:rPr>
+        <w:t xml:space="preserve">;" </w:t>
+      </w:r>
+      <w:proofErr w:type="spellStart"/>
+      <w:r>
+        <w:rPr>
+          <w:szCs w:val="20"/>
+        </w:rPr>
+        <w:t>onmouseover</w:t>
+      </w:r>
+      <w:proofErr w:type="spellEnd"/>
+      <w:r>
+        <w:rPr>
+          <w:szCs w:val="20"/>
+        </w:rPr>
+        <w:t xml:space="preserve">="change('blue')"&gt; </w:t>
+      </w:r>
+      <w:proofErr w:type="spellStart"/>
+      <w:r>
+        <w:rPr>
+          <w:szCs w:val="20"/>
+        </w:rPr>
+        <w:t>ㅁ</w:t>
+      </w:r>
+      <w:proofErr w:type="spellEnd"/>
+      <w:r>
+        <w:rPr>
+          <w:szCs w:val="20"/>
+        </w:rPr>
+        <w:t xml:space="preserve"> &lt;/span&gt; </w:t>
       </w:r>
     </w:p>
     <w:p>
@@ -3306,6 +4029,7 @@
         <w:tab/>
         <w:t xml:space="preserve"> &lt;span class="myspan3" align="center" style="</w:t>
       </w:r>
+      <w:proofErr w:type="spellStart"/>
       <w:proofErr w:type="gramStart"/>
       <w:r>
         <w:rPr>
@@ -3313,12 +4037,55 @@
         </w:rPr>
         <w:t>color:green</w:t>
       </w:r>
+      <w:proofErr w:type="spellEnd"/>
       <w:proofErr w:type="gramEnd"/>
       <w:r>
         <w:rPr>
           <w:szCs w:val="20"/>
         </w:rPr>
-        <w:t>; background-color:green;" onmouseover="change('green')"&gt; ㅁ &lt;/span&gt;</w:t>
+        <w:t xml:space="preserve">; </w:t>
+      </w:r>
+      <w:proofErr w:type="spellStart"/>
+      <w:r>
+        <w:rPr>
+          <w:szCs w:val="20"/>
+        </w:rPr>
+        <w:t>background-color:green</w:t>
+      </w:r>
+      <w:proofErr w:type="spellEnd"/>
+      <w:r>
+        <w:rPr>
+          <w:szCs w:val="20"/>
+        </w:rPr>
+        <w:t xml:space="preserve">;" </w:t>
+      </w:r>
+      <w:proofErr w:type="spellStart"/>
+      <w:r>
+        <w:rPr>
+          <w:szCs w:val="20"/>
+        </w:rPr>
+        <w:t>onmouseover</w:t>
+      </w:r>
+      <w:proofErr w:type="spellEnd"/>
+      <w:r>
+        <w:rPr>
+          <w:szCs w:val="20"/>
+        </w:rPr>
+        <w:t xml:space="preserve">="change('green')"&gt; </w:t>
+      </w:r>
+      <w:proofErr w:type="spellStart"/>
+      <w:r>
+        <w:rPr>
+          <w:szCs w:val="20"/>
+        </w:rPr>
+        <w:t>ㅁ</w:t>
+      </w:r>
+      <w:proofErr w:type="spellEnd"/>
+      <w:r>
+        <w:rPr>
+          <w:szCs w:val="20"/>
+        </w:rPr>
+        <w:t xml:space="preserve"> &lt;/span&gt;</w:t>
       </w:r>
     </w:p>
     <w:p>
@@ -3406,6 +4173,7 @@
         <w:tab/>
         <w:t xml:space="preserve">var a = </w:t>
       </w:r>
+      <w:proofErr w:type="spellStart"/>
       <w:proofErr w:type="gramStart"/>
       <w:r>
         <w:rPr>
@@ -3413,12 +4181,41 @@
         </w:rPr>
         <w:t>document.getElementsByClassName</w:t>
       </w:r>
+      <w:proofErr w:type="spellEnd"/>
       <w:proofErr w:type="gramEnd"/>
       <w:r>
         <w:rPr>
           <w:szCs w:val="20"/>
         </w:rPr>
-        <w:t>("myspan")[0].innerHTML ;</w:t>
+        <w:t>("</w:t>
+      </w:r>
+      <w:proofErr w:type="spellStart"/>
+      <w:r>
+        <w:rPr>
+          <w:szCs w:val="20"/>
+        </w:rPr>
+        <w:t>myspan</w:t>
+      </w:r>
+      <w:proofErr w:type="spellEnd"/>
+      <w:r>
+        <w:rPr>
+          <w:szCs w:val="20"/>
+        </w:rPr>
+        <w:t>")[0].</w:t>
+      </w:r>
+      <w:proofErr w:type="spellStart"/>
+      <w:r>
+        <w:rPr>
+          <w:szCs w:val="20"/>
+        </w:rPr>
+        <w:t>innerHTML</w:t>
+      </w:r>
+      <w:proofErr w:type="spellEnd"/>
+      <w:r>
+        <w:rPr>
+          <w:szCs w:val="20"/>
+        </w:rPr>
+        <w:t xml:space="preserve"> ;</w:t>
       </w:r>
     </w:p>
     <w:p>
@@ -3446,6 +4243,7 @@
         <w:tab/>
         <w:t xml:space="preserve">var b = </w:t>
       </w:r>
+      <w:proofErr w:type="spellStart"/>
       <w:proofErr w:type="gramStart"/>
       <w:r>
         <w:rPr>
@@ -3453,12 +4251,27 @@
         </w:rPr>
         <w:t>document.getElementById</w:t>
       </w:r>
+      <w:proofErr w:type="spellEnd"/>
       <w:proofErr w:type="gramEnd"/>
       <w:r>
         <w:rPr>
           <w:szCs w:val="20"/>
         </w:rPr>
-        <w:t>("myspan2").innerHTML ;</w:t>
+        <w:t>("myspan2").</w:t>
+      </w:r>
+      <w:proofErr w:type="spellStart"/>
+      <w:r>
+        <w:rPr>
+          <w:szCs w:val="20"/>
+        </w:rPr>
+        <w:t>innerHTML</w:t>
+      </w:r>
+      <w:proofErr w:type="spellEnd"/>
+      <w:r>
+        <w:rPr>
+          <w:szCs w:val="20"/>
+        </w:rPr>
+        <w:t xml:space="preserve"> ;</w:t>
       </w:r>
     </w:p>
     <w:p>
@@ -3486,6 +4299,7 @@
         <w:tab/>
         <w:t xml:space="preserve">var c = </w:t>
       </w:r>
+      <w:proofErr w:type="spellStart"/>
       <w:proofErr w:type="gramStart"/>
       <w:r>
         <w:rPr>
@@ -3493,12 +4307,27 @@
         </w:rPr>
         <w:t>document.getElementsByClassName</w:t>
       </w:r>
+      <w:proofErr w:type="spellEnd"/>
       <w:proofErr w:type="gramEnd"/>
       <w:r>
         <w:rPr>
           <w:szCs w:val="20"/>
         </w:rPr>
-        <w:t>("myspan3")[0].innerHTML ;</w:t>
+        <w:t>("myspan3")[0].</w:t>
+      </w:r>
+      <w:proofErr w:type="spellStart"/>
+      <w:r>
+        <w:rPr>
+          <w:szCs w:val="20"/>
+        </w:rPr>
+        <w:t>innerHTML</w:t>
+      </w:r>
+      <w:proofErr w:type="spellEnd"/>
+      <w:r>
+        <w:rPr>
+          <w:szCs w:val="20"/>
+        </w:rPr>
+        <w:t xml:space="preserve"> ;</w:t>
       </w:r>
     </w:p>
     <w:p>
@@ -3590,6 +4419,7 @@
         </w:rPr>
         <w:tab/>
       </w:r>
+      <w:proofErr w:type="spellStart"/>
       <w:proofErr w:type="gramStart"/>
       <w:r>
         <w:rPr>
@@ -3602,7 +4432,14 @@
         <w:rPr>
           <w:szCs w:val="20"/>
         </w:rPr>
-        <w:t>.style.backgroundColor= k;</w:t>
+        <w:t>.style.backgroundColor</w:t>
+      </w:r>
+      <w:proofErr w:type="spellEnd"/>
+      <w:r>
+        <w:rPr>
+          <w:szCs w:val="20"/>
+        </w:rPr>
+        <w:t>= k;</w:t>
       </w:r>
     </w:p>
     <w:p>
@@ -3765,18 +4602,20 @@
           <w:sz w:val="28"/>
           <w:szCs w:val="28"/>
         </w:rPr>
-        <w:t>CSS를 사용하여, 회원가입 폼을 퀄리티있게 최대한 꾸며오기</w:t>
-      </w:r>
-    </w:p>
-    <w:p>
-      <w:pPr>
-        <w:rPr>
+        <w:t xml:space="preserve">CSS를 사용하여, 회원가입 폼을 </w:t>
+      </w:r>
+      <w:proofErr w:type="spellStart"/>
+      <w:r>
+        <w:rPr>
+          <w:rFonts w:hint="eastAsia"/>
           <w:b/>
           <w:bCs/>
           <w:sz w:val="28"/>
           <w:szCs w:val="28"/>
         </w:rPr>
-      </w:pPr>
+        <w:t>퀄리티있게</w:t>
+      </w:r>
+      <w:proofErr w:type="spellEnd"/>
       <w:r>
         <w:rPr>
           <w:rFonts w:hint="eastAsia"/>
@@ -3785,6 +4624,38 @@
           <w:sz w:val="28"/>
           <w:szCs w:val="28"/>
         </w:rPr>
+        <w:t xml:space="preserve"> 최대한 </w:t>
+      </w:r>
+      <w:proofErr w:type="spellStart"/>
+      <w:r>
+        <w:rPr>
+          <w:rFonts w:hint="eastAsia"/>
+          <w:b/>
+          <w:bCs/>
+          <w:sz w:val="28"/>
+          <w:szCs w:val="28"/>
+        </w:rPr>
+        <w:t>꾸며오기</w:t>
+      </w:r>
+      <w:proofErr w:type="spellEnd"/>
+    </w:p>
+    <w:p>
+      <w:pPr>
+        <w:rPr>
+          <w:b/>
+          <w:bCs/>
+          <w:sz w:val="28"/>
+          <w:szCs w:val="28"/>
+        </w:rPr>
+      </w:pPr>
+      <w:r>
+        <w:rPr>
+          <w:rFonts w:hint="eastAsia"/>
+          <w:b/>
+          <w:bCs/>
+          <w:sz w:val="28"/>
+          <w:szCs w:val="28"/>
+        </w:rPr>
         <w:t>소스코드</w:t>
       </w:r>
     </w:p>
@@ -3858,7 +4729,71 @@
           <w:szCs w:val="20"/>
         </w:rPr>
         <w:tab/>
-        <w:t>&lt;link rel="stylesheet" type="text/css" href="회원가입.css"&gt;</w:t>
+        <w:t xml:space="preserve">&lt;link </w:t>
+      </w:r>
+      <w:proofErr w:type="spellStart"/>
+      <w:r>
+        <w:rPr>
+          <w:rFonts w:hint="eastAsia"/>
+          <w:szCs w:val="20"/>
+        </w:rPr>
+        <w:t>rel</w:t>
+      </w:r>
+      <w:proofErr w:type="spellEnd"/>
+      <w:r>
+        <w:rPr>
+          <w:rFonts w:hint="eastAsia"/>
+          <w:szCs w:val="20"/>
+        </w:rPr>
+        <w:t>="stylesheet" type="text/</w:t>
+      </w:r>
+      <w:proofErr w:type="spellStart"/>
+      <w:r>
+        <w:rPr>
+          <w:rFonts w:hint="eastAsia"/>
+          <w:szCs w:val="20"/>
+        </w:rPr>
+        <w:t>css</w:t>
+      </w:r>
+      <w:proofErr w:type="spellEnd"/>
+      <w:r>
+        <w:rPr>
+          <w:rFonts w:hint="eastAsia"/>
+          <w:szCs w:val="20"/>
+        </w:rPr>
+        <w:t xml:space="preserve">" </w:t>
+      </w:r>
+      <w:proofErr w:type="spellStart"/>
+      <w:r>
+        <w:rPr>
+          <w:rFonts w:hint="eastAsia"/>
+          <w:szCs w:val="20"/>
+        </w:rPr>
+        <w:t>href</w:t>
+      </w:r>
+      <w:proofErr w:type="spellEnd"/>
+      <w:r>
+        <w:rPr>
+          <w:rFonts w:hint="eastAsia"/>
+          <w:szCs w:val="20"/>
+        </w:rPr>
+        <w:t>="회원가입.</w:t>
+      </w:r>
+      <w:proofErr w:type="spellStart"/>
+      <w:r>
+        <w:rPr>
+          <w:rFonts w:hint="eastAsia"/>
+          <w:szCs w:val="20"/>
+        </w:rPr>
+        <w:t>css</w:t>
+      </w:r>
+      <w:proofErr w:type="spellEnd"/>
+      <w:r>
+        <w:rPr>
+          <w:rFonts w:hint="eastAsia"/>
+          <w:szCs w:val="20"/>
+        </w:rPr>
+        <w:t>"&gt;</w:t>
       </w:r>
     </w:p>
     <w:p>
@@ -3955,94 +4890,174 @@
           <w:szCs w:val="20"/>
         </w:rPr>
         <w:tab/>
-        <w:t>&lt;div style="background-color: rgb(33,33,33)"&gt;</w:t>
-      </w:r>
-    </w:p>
-    <w:p>
-      <w:pPr>
-        <w:rPr>
-          <w:szCs w:val="20"/>
-        </w:rPr>
-      </w:pPr>
-      <w:r>
-        <w:rPr>
-          <w:rFonts w:hint="eastAsia"/>
-          <w:szCs w:val="20"/>
-        </w:rPr>
-        <w:tab/>
-      </w:r>
-      <w:r>
-        <w:rPr>
-          <w:rFonts w:hint="eastAsia"/>
-          <w:szCs w:val="20"/>
-        </w:rPr>
-        <w:tab/>
-      </w:r>
-    </w:p>
-    <w:p>
-      <w:pPr>
-        <w:rPr>
-          <w:szCs w:val="20"/>
-        </w:rPr>
-      </w:pPr>
-      <w:r>
-        <w:rPr>
-          <w:rFonts w:hint="eastAsia"/>
-          <w:szCs w:val="20"/>
-        </w:rPr>
-        <w:tab/>
-      </w:r>
-      <w:r>
-        <w:rPr>
-          <w:rFonts w:hint="eastAsia"/>
-          <w:szCs w:val="20"/>
-        </w:rPr>
-        <w:tab/>
-        <w:t>&lt;h1 align="center"&gt; &lt;span class="class"&gt; CAT-Security &lt;/span&gt; &lt;br&gt;</w:t>
-      </w:r>
-    </w:p>
-    <w:p>
-      <w:pPr>
-        <w:rPr>
-          <w:szCs w:val="20"/>
-        </w:rPr>
-      </w:pPr>
-      <w:r>
-        <w:rPr>
-          <w:rFonts w:hint="eastAsia"/>
-          <w:szCs w:val="20"/>
-        </w:rPr>
-        <w:tab/>
-      </w:r>
-      <w:r>
-        <w:rPr>
-          <w:rFonts w:hint="eastAsia"/>
-          <w:szCs w:val="20"/>
-        </w:rPr>
-        <w:tab/>
-        <w:t>&lt;span class="myclass"&gt; 가톨릭대학교 침해사고대응팀 &lt;/span&gt; &lt;/h1&gt;</w:t>
-      </w:r>
-    </w:p>
-    <w:p>
-      <w:pPr>
-        <w:rPr>
-          <w:szCs w:val="20"/>
-        </w:rPr>
-      </w:pPr>
-      <w:r>
-        <w:rPr>
-          <w:rFonts w:hint="eastAsia"/>
-          <w:szCs w:val="20"/>
-        </w:rPr>
-        <w:tab/>
-      </w:r>
-      <w:r>
-        <w:rPr>
-          <w:rFonts w:hint="eastAsia"/>
-          <w:szCs w:val="20"/>
-        </w:rPr>
-        <w:tab/>
-        <w:t>&lt;h2&gt; &lt;div class="myclass"&gt; &lt;span&gt; Menu &lt;/span&gt; &lt;span style="color:white" align="right"&gt; 三 &lt;/span&gt; &lt;/div&gt; &lt;/div&gt;</w:t>
+        <w:t xml:space="preserve">&lt;div style="background-color: </w:t>
+      </w:r>
+      <w:proofErr w:type="spellStart"/>
+      <w:r>
+        <w:rPr>
+          <w:rFonts w:hint="eastAsia"/>
+          <w:szCs w:val="20"/>
+        </w:rPr>
+        <w:t>rgb</w:t>
+      </w:r>
+      <w:proofErr w:type="spellEnd"/>
+      <w:r>
+        <w:rPr>
+          <w:rFonts w:hint="eastAsia"/>
+          <w:szCs w:val="20"/>
+        </w:rPr>
+        <w:t>(33,33,33)"&gt;</w:t>
+      </w:r>
+    </w:p>
+    <w:p>
+      <w:pPr>
+        <w:rPr>
+          <w:szCs w:val="20"/>
+        </w:rPr>
+      </w:pPr>
+      <w:r>
+        <w:rPr>
+          <w:rFonts w:hint="eastAsia"/>
+          <w:szCs w:val="20"/>
+        </w:rPr>
+        <w:tab/>
+      </w:r>
+      <w:r>
+        <w:rPr>
+          <w:rFonts w:hint="eastAsia"/>
+          <w:szCs w:val="20"/>
+        </w:rPr>
+        <w:tab/>
+      </w:r>
+    </w:p>
+    <w:p>
+      <w:pPr>
+        <w:rPr>
+          <w:szCs w:val="20"/>
+        </w:rPr>
+      </w:pPr>
+      <w:r>
+        <w:rPr>
+          <w:rFonts w:hint="eastAsia"/>
+          <w:szCs w:val="20"/>
+        </w:rPr>
+        <w:tab/>
+      </w:r>
+      <w:r>
+        <w:rPr>
+          <w:rFonts w:hint="eastAsia"/>
+          <w:szCs w:val="20"/>
+        </w:rPr>
+        <w:tab/>
+        <w:t>&lt;h1 align="center"&gt; &lt;span class="class"&gt; CAT-Security &lt;/span&gt; &lt;</w:t>
+      </w:r>
+      <w:proofErr w:type="spellStart"/>
+      <w:r>
+        <w:rPr>
+          <w:rFonts w:hint="eastAsia"/>
+          <w:szCs w:val="20"/>
+        </w:rPr>
+        <w:t>br</w:t>
+      </w:r>
+      <w:proofErr w:type="spellEnd"/>
+      <w:r>
+        <w:rPr>
+          <w:rFonts w:hint="eastAsia"/>
+          <w:szCs w:val="20"/>
+        </w:rPr>
+        <w:t>&gt;</w:t>
+      </w:r>
+    </w:p>
+    <w:p>
+      <w:pPr>
+        <w:rPr>
+          <w:szCs w:val="20"/>
+        </w:rPr>
+      </w:pPr>
+      <w:r>
+        <w:rPr>
+          <w:rFonts w:hint="eastAsia"/>
+          <w:szCs w:val="20"/>
+        </w:rPr>
+        <w:tab/>
+      </w:r>
+      <w:r>
+        <w:rPr>
+          <w:rFonts w:hint="eastAsia"/>
+          <w:szCs w:val="20"/>
+        </w:rPr>
+        <w:tab/>
+        <w:t>&lt;span class="</w:t>
+      </w:r>
+      <w:proofErr w:type="spellStart"/>
+      <w:r>
+        <w:rPr>
+          <w:rFonts w:hint="eastAsia"/>
+          <w:szCs w:val="20"/>
+        </w:rPr>
+        <w:t>myclass</w:t>
+      </w:r>
+      <w:proofErr w:type="spellEnd"/>
+      <w:r>
+        <w:rPr>
+          <w:rFonts w:hint="eastAsia"/>
+          <w:szCs w:val="20"/>
+        </w:rPr>
+        <w:t>"&gt; 가톨릭대학교 침해사고대응팀 &lt;/span&gt; &lt;/h1&gt;</w:t>
+      </w:r>
+    </w:p>
+    <w:p>
+      <w:pPr>
+        <w:rPr>
+          <w:szCs w:val="20"/>
+        </w:rPr>
+      </w:pPr>
+      <w:r>
+        <w:rPr>
+          <w:rFonts w:hint="eastAsia"/>
+          <w:szCs w:val="20"/>
+        </w:rPr>
+        <w:tab/>
+      </w:r>
+      <w:r>
+        <w:rPr>
+          <w:rFonts w:hint="eastAsia"/>
+          <w:szCs w:val="20"/>
+        </w:rPr>
+        <w:tab/>
+        <w:t>&lt;h2&gt; &lt;div class="</w:t>
+      </w:r>
+      <w:proofErr w:type="spellStart"/>
+      <w:r>
+        <w:rPr>
+          <w:rFonts w:hint="eastAsia"/>
+          <w:szCs w:val="20"/>
+        </w:rPr>
+        <w:t>myclass</w:t>
+      </w:r>
+      <w:proofErr w:type="spellEnd"/>
+      <w:r>
+        <w:rPr>
+          <w:rFonts w:hint="eastAsia"/>
+          <w:szCs w:val="20"/>
+        </w:rPr>
+        <w:t>"&gt; &lt;span&gt; Menu &lt;/span&gt; &lt;span style="</w:t>
+      </w:r>
+      <w:proofErr w:type="spellStart"/>
+      <w:r>
+        <w:rPr>
+          <w:rFonts w:hint="eastAsia"/>
+          <w:szCs w:val="20"/>
+        </w:rPr>
+        <w:t>color:white</w:t>
+      </w:r>
+      <w:proofErr w:type="spellEnd"/>
+      <w:r>
+        <w:rPr>
+          <w:rFonts w:hint="eastAsia"/>
+          <w:szCs w:val="20"/>
+        </w:rPr>
+        <w:t>" align="right"&gt; 三 &lt;/span&gt; &lt;/div&gt; &lt;/div&gt;</w:t>
       </w:r>
     </w:p>
     <w:p>
@@ -4108,95 +5123,351 @@
           <w:szCs w:val="20"/>
         </w:rPr>
         <w:tab/>
-        <w:t>&lt;h5 align="center" style="font-weight:100;"&gt; 아이디 &lt;font color="red"&gt; * &lt;br&gt; &lt;/font&gt; &lt;input type="name" name="iname"/&gt; &lt;br&gt;</w:t>
-      </w:r>
-    </w:p>
-    <w:p>
-      <w:pPr>
-        <w:rPr>
-          <w:szCs w:val="20"/>
-        </w:rPr>
-      </w:pPr>
-      <w:r>
-        <w:rPr>
-          <w:rFonts w:hint="eastAsia"/>
-          <w:szCs w:val="20"/>
-        </w:rPr>
-        <w:tab/>
-      </w:r>
-      <w:r>
-        <w:rPr>
-          <w:rFonts w:hint="eastAsia"/>
-          <w:szCs w:val="20"/>
-        </w:rPr>
-        <w:tab/>
-        <w:t>&lt;h5 align="center" style="font-weight:100;"&gt; 성 &lt;font color="red"&gt; * &lt;br&gt; &lt;/font&gt; &lt;input type="name" name="iname"/&gt; &lt;br&gt;</w:t>
-      </w:r>
-    </w:p>
-    <w:p>
-      <w:pPr>
-        <w:rPr>
-          <w:szCs w:val="20"/>
-        </w:rPr>
-      </w:pPr>
-      <w:r>
-        <w:rPr>
-          <w:rFonts w:hint="eastAsia"/>
-          <w:szCs w:val="20"/>
-        </w:rPr>
-        <w:tab/>
-      </w:r>
-      <w:r>
-        <w:rPr>
-          <w:rFonts w:hint="eastAsia"/>
-          <w:szCs w:val="20"/>
-        </w:rPr>
-        <w:tab/>
-        <w:t>&lt;h5 align="center" style="font-weight:100;"&gt; 이름 &lt;font color="red"&gt; * &lt;br&gt; &lt;/font&gt; &lt;input type="name" name="iname"/&gt; &lt;br&gt;</w:t>
-      </w:r>
-    </w:p>
-    <w:p>
-      <w:pPr>
-        <w:rPr>
-          <w:szCs w:val="20"/>
-        </w:rPr>
-      </w:pPr>
-      <w:r>
-        <w:rPr>
-          <w:rFonts w:hint="eastAsia"/>
-          <w:szCs w:val="20"/>
-        </w:rPr>
-        <w:tab/>
-      </w:r>
-      <w:r>
-        <w:rPr>
-          <w:rFonts w:hint="eastAsia"/>
-          <w:szCs w:val="20"/>
-        </w:rPr>
-        <w:tab/>
-        <w:t>&lt;h5 align="center" style="font-weight:100;"&gt; Email &lt;font color="red"&gt; * &lt;br&gt; &lt;/font&gt; &lt;input type="name" name="iname"/&gt; &lt;br&gt;</w:t>
-      </w:r>
-    </w:p>
-    <w:p>
-      <w:pPr>
-        <w:rPr>
-          <w:szCs w:val="20"/>
-        </w:rPr>
-      </w:pPr>
-      <w:r>
-        <w:rPr>
-          <w:rFonts w:hint="eastAsia"/>
-          <w:szCs w:val="20"/>
-        </w:rPr>
-        <w:tab/>
-      </w:r>
-      <w:r>
-        <w:rPr>
-          <w:rFonts w:hint="eastAsia"/>
-          <w:szCs w:val="20"/>
-        </w:rPr>
-        <w:tab/>
-        <w:t>&lt;h6 align="center" style="font-size: 15px ; font-weight:100;"&gt; &lt;font color="red"&gt; * &lt;/font&gt; 필수란 &lt;br&gt; &lt;br&gt; &lt;br&gt;</w:t>
+        <w:t>&lt;h5 align="center" style="font-weight:100;"&gt; 아이디 &lt;font color="red"&gt; * &lt;</w:t>
+      </w:r>
+      <w:proofErr w:type="spellStart"/>
+      <w:r>
+        <w:rPr>
+          <w:rFonts w:hint="eastAsia"/>
+          <w:szCs w:val="20"/>
+        </w:rPr>
+        <w:t>br</w:t>
+      </w:r>
+      <w:proofErr w:type="spellEnd"/>
+      <w:r>
+        <w:rPr>
+          <w:rFonts w:hint="eastAsia"/>
+          <w:szCs w:val="20"/>
+        </w:rPr>
+        <w:t>&gt; &lt;/font&gt; &lt;input type="name" name="</w:t>
+      </w:r>
+      <w:proofErr w:type="spellStart"/>
+      <w:r>
+        <w:rPr>
+          <w:rFonts w:hint="eastAsia"/>
+          <w:szCs w:val="20"/>
+        </w:rPr>
+        <w:t>iname</w:t>
+      </w:r>
+      <w:proofErr w:type="spellEnd"/>
+      <w:r>
+        <w:rPr>
+          <w:rFonts w:hint="eastAsia"/>
+          <w:szCs w:val="20"/>
+        </w:rPr>
+        <w:t>"/&gt; &lt;</w:t>
+      </w:r>
+      <w:proofErr w:type="spellStart"/>
+      <w:r>
+        <w:rPr>
+          <w:rFonts w:hint="eastAsia"/>
+          <w:szCs w:val="20"/>
+        </w:rPr>
+        <w:t>br</w:t>
+      </w:r>
+      <w:proofErr w:type="spellEnd"/>
+      <w:r>
+        <w:rPr>
+          <w:rFonts w:hint="eastAsia"/>
+          <w:szCs w:val="20"/>
+        </w:rPr>
+        <w:t>&gt;</w:t>
+      </w:r>
+    </w:p>
+    <w:p>
+      <w:pPr>
+        <w:rPr>
+          <w:szCs w:val="20"/>
+        </w:rPr>
+      </w:pPr>
+      <w:r>
+        <w:rPr>
+          <w:rFonts w:hint="eastAsia"/>
+          <w:szCs w:val="20"/>
+        </w:rPr>
+        <w:tab/>
+      </w:r>
+      <w:r>
+        <w:rPr>
+          <w:rFonts w:hint="eastAsia"/>
+          <w:szCs w:val="20"/>
+        </w:rPr>
+        <w:tab/>
+        <w:t>&lt;h5 align="center" style="font-weight:100;"&gt; 성 &lt;font color="red"&gt; * &lt;</w:t>
+      </w:r>
+      <w:proofErr w:type="spellStart"/>
+      <w:r>
+        <w:rPr>
+          <w:rFonts w:hint="eastAsia"/>
+          <w:szCs w:val="20"/>
+        </w:rPr>
+        <w:t>br</w:t>
+      </w:r>
+      <w:proofErr w:type="spellEnd"/>
+      <w:r>
+        <w:rPr>
+          <w:rFonts w:hint="eastAsia"/>
+          <w:szCs w:val="20"/>
+        </w:rPr>
+        <w:t>&gt; &lt;/font&gt; &lt;input type="name" name="</w:t>
+      </w:r>
+      <w:proofErr w:type="spellStart"/>
+      <w:r>
+        <w:rPr>
+          <w:rFonts w:hint="eastAsia"/>
+          <w:szCs w:val="20"/>
+        </w:rPr>
+        <w:t>iname</w:t>
+      </w:r>
+      <w:proofErr w:type="spellEnd"/>
+      <w:r>
+        <w:rPr>
+          <w:rFonts w:hint="eastAsia"/>
+          <w:szCs w:val="20"/>
+        </w:rPr>
+        <w:t>"/&gt; &lt;</w:t>
+      </w:r>
+      <w:proofErr w:type="spellStart"/>
+      <w:r>
+        <w:rPr>
+          <w:rFonts w:hint="eastAsia"/>
+          <w:szCs w:val="20"/>
+        </w:rPr>
+        <w:t>br</w:t>
+      </w:r>
+      <w:proofErr w:type="spellEnd"/>
+      <w:r>
+        <w:rPr>
+          <w:rFonts w:hint="eastAsia"/>
+          <w:szCs w:val="20"/>
+        </w:rPr>
+        <w:t>&gt;</w:t>
+      </w:r>
+    </w:p>
+    <w:p>
+      <w:pPr>
+        <w:rPr>
+          <w:szCs w:val="20"/>
+        </w:rPr>
+      </w:pPr>
+      <w:r>
+        <w:rPr>
+          <w:rFonts w:hint="eastAsia"/>
+          <w:szCs w:val="20"/>
+        </w:rPr>
+        <w:tab/>
+      </w:r>
+      <w:r>
+        <w:rPr>
+          <w:rFonts w:hint="eastAsia"/>
+          <w:szCs w:val="20"/>
+        </w:rPr>
+        <w:tab/>
+        <w:t>&lt;h5 align="center" style="font-weight:100;"&gt; 이름 &lt;font color="red"&gt; * &lt;</w:t>
+      </w:r>
+      <w:proofErr w:type="spellStart"/>
+      <w:r>
+        <w:rPr>
+          <w:rFonts w:hint="eastAsia"/>
+          <w:szCs w:val="20"/>
+        </w:rPr>
+        <w:t>br</w:t>
+      </w:r>
+      <w:proofErr w:type="spellEnd"/>
+      <w:r>
+        <w:rPr>
+          <w:rFonts w:hint="eastAsia"/>
+          <w:szCs w:val="20"/>
+        </w:rPr>
+        <w:t>&gt; &lt;/font&gt; &lt;input type="name" name="</w:t>
+      </w:r>
+      <w:proofErr w:type="spellStart"/>
+      <w:r>
+        <w:rPr>
+          <w:rFonts w:hint="eastAsia"/>
+          <w:szCs w:val="20"/>
+        </w:rPr>
+        <w:t>iname</w:t>
+      </w:r>
+      <w:proofErr w:type="spellEnd"/>
+      <w:r>
+        <w:rPr>
+          <w:rFonts w:hint="eastAsia"/>
+          <w:szCs w:val="20"/>
+        </w:rPr>
+        <w:t>"/&gt; &lt;</w:t>
+      </w:r>
+      <w:proofErr w:type="spellStart"/>
+      <w:r>
+        <w:rPr>
+          <w:rFonts w:hint="eastAsia"/>
+          <w:szCs w:val="20"/>
+        </w:rPr>
+        <w:t>br</w:t>
+      </w:r>
+      <w:proofErr w:type="spellEnd"/>
+      <w:r>
+        <w:rPr>
+          <w:rFonts w:hint="eastAsia"/>
+          <w:szCs w:val="20"/>
+        </w:rPr>
+        <w:t>&gt;</w:t>
+      </w:r>
+    </w:p>
+    <w:p>
+      <w:pPr>
+        <w:rPr>
+          <w:szCs w:val="20"/>
+        </w:rPr>
+      </w:pPr>
+      <w:r>
+        <w:rPr>
+          <w:rFonts w:hint="eastAsia"/>
+          <w:szCs w:val="20"/>
+        </w:rPr>
+        <w:tab/>
+      </w:r>
+      <w:r>
+        <w:rPr>
+          <w:rFonts w:hint="eastAsia"/>
+          <w:szCs w:val="20"/>
+        </w:rPr>
+        <w:tab/>
+        <w:t>&lt;h5 align="center" style="font-weight:100;"&gt; Email &lt;font color="red"&gt; * &lt;</w:t>
+      </w:r>
+      <w:proofErr w:type="spellStart"/>
+      <w:r>
+        <w:rPr>
+          <w:rFonts w:hint="eastAsia"/>
+          <w:szCs w:val="20"/>
+        </w:rPr>
+        <w:t>br</w:t>
+      </w:r>
+      <w:proofErr w:type="spellEnd"/>
+      <w:r>
+        <w:rPr>
+          <w:rFonts w:hint="eastAsia"/>
+          <w:szCs w:val="20"/>
+        </w:rPr>
+        <w:t>&gt; &lt;/font&gt; &lt;input type="name" name="</w:t>
+      </w:r>
+      <w:proofErr w:type="spellStart"/>
+      <w:r>
+        <w:rPr>
+          <w:rFonts w:hint="eastAsia"/>
+          <w:szCs w:val="20"/>
+        </w:rPr>
+        <w:t>iname</w:t>
+      </w:r>
+      <w:proofErr w:type="spellEnd"/>
+      <w:r>
+        <w:rPr>
+          <w:rFonts w:hint="eastAsia"/>
+          <w:szCs w:val="20"/>
+        </w:rPr>
+        <w:t>"/&gt; &lt;</w:t>
+      </w:r>
+      <w:proofErr w:type="spellStart"/>
+      <w:r>
+        <w:rPr>
+          <w:rFonts w:hint="eastAsia"/>
+          <w:szCs w:val="20"/>
+        </w:rPr>
+        <w:t>br</w:t>
+      </w:r>
+      <w:proofErr w:type="spellEnd"/>
+      <w:r>
+        <w:rPr>
+          <w:rFonts w:hint="eastAsia"/>
+          <w:szCs w:val="20"/>
+        </w:rPr>
+        <w:t>&gt;</w:t>
+      </w:r>
+    </w:p>
+    <w:p>
+      <w:pPr>
+        <w:rPr>
+          <w:szCs w:val="20"/>
+        </w:rPr>
+      </w:pPr>
+      <w:r>
+        <w:rPr>
+          <w:rFonts w:hint="eastAsia"/>
+          <w:szCs w:val="20"/>
+        </w:rPr>
+        <w:tab/>
+      </w:r>
+      <w:r>
+        <w:rPr>
+          <w:rFonts w:hint="eastAsia"/>
+          <w:szCs w:val="20"/>
+        </w:rPr>
+        <w:tab/>
+        <w:t xml:space="preserve">&lt;h6 align="center" style="font-size: 15px ; font-weight:100;"&gt; &lt;font color="red"&gt; * &lt;/font&gt; </w:t>
+      </w:r>
+      <w:proofErr w:type="spellStart"/>
+      <w:r>
+        <w:rPr>
+          <w:rFonts w:hint="eastAsia"/>
+          <w:szCs w:val="20"/>
+        </w:rPr>
+        <w:t>필수란</w:t>
+      </w:r>
+      <w:proofErr w:type="spellEnd"/>
+      <w:r>
+        <w:rPr>
+          <w:rFonts w:hint="eastAsia"/>
+          <w:szCs w:val="20"/>
+        </w:rPr>
+        <w:t xml:space="preserve"> &lt;</w:t>
+      </w:r>
+      <w:proofErr w:type="spellStart"/>
+      <w:r>
+        <w:rPr>
+          <w:rFonts w:hint="eastAsia"/>
+          <w:szCs w:val="20"/>
+        </w:rPr>
+        <w:t>br</w:t>
+      </w:r>
+      <w:proofErr w:type="spellEnd"/>
+      <w:r>
+        <w:rPr>
+          <w:rFonts w:hint="eastAsia"/>
+          <w:szCs w:val="20"/>
+        </w:rPr>
+        <w:t>&gt; &lt;</w:t>
+      </w:r>
+      <w:proofErr w:type="spellStart"/>
+      <w:r>
+        <w:rPr>
+          <w:rFonts w:hint="eastAsia"/>
+          <w:szCs w:val="20"/>
+        </w:rPr>
+        <w:t>br</w:t>
+      </w:r>
+      <w:proofErr w:type="spellEnd"/>
+      <w:r>
+        <w:rPr>
+          <w:rFonts w:hint="eastAsia"/>
+          <w:szCs w:val="20"/>
+        </w:rPr>
+        <w:t>&gt; &lt;</w:t>
+      </w:r>
+      <w:proofErr w:type="spellStart"/>
+      <w:r>
+        <w:rPr>
+          <w:rFonts w:hint="eastAsia"/>
+          <w:szCs w:val="20"/>
+        </w:rPr>
+        <w:t>br</w:t>
+      </w:r>
+      <w:proofErr w:type="spellEnd"/>
+      <w:r>
+        <w:rPr>
+          <w:rFonts w:hint="eastAsia"/>
+          <w:szCs w:val="20"/>
+        </w:rPr>
+        <w:t>&gt;</w:t>
       </w:r>
     </w:p>
     <w:p>
@@ -4240,7 +5511,55 @@
           <w:szCs w:val="20"/>
         </w:rPr>
         <w:tab/>
-        <w:t xml:space="preserve">&lt;br&gt; &lt;br&gt; &lt;br&gt; &lt;Br&gt; </w:t>
+        <w:t>&lt;</w:t>
+      </w:r>
+      <w:proofErr w:type="spellStart"/>
+      <w:r>
+        <w:rPr>
+          <w:rFonts w:hint="eastAsia"/>
+          <w:szCs w:val="20"/>
+        </w:rPr>
+        <w:t>br</w:t>
+      </w:r>
+      <w:proofErr w:type="spellEnd"/>
+      <w:r>
+        <w:rPr>
+          <w:rFonts w:hint="eastAsia"/>
+          <w:szCs w:val="20"/>
+        </w:rPr>
+        <w:t>&gt; &lt;</w:t>
+      </w:r>
+      <w:proofErr w:type="spellStart"/>
+      <w:r>
+        <w:rPr>
+          <w:rFonts w:hint="eastAsia"/>
+          <w:szCs w:val="20"/>
+        </w:rPr>
+        <w:t>br</w:t>
+      </w:r>
+      <w:proofErr w:type="spellEnd"/>
+      <w:r>
+        <w:rPr>
+          <w:rFonts w:hint="eastAsia"/>
+          <w:szCs w:val="20"/>
+        </w:rPr>
+        <w:t>&gt; &lt;</w:t>
+      </w:r>
+      <w:proofErr w:type="spellStart"/>
+      <w:r>
+        <w:rPr>
+          <w:rFonts w:hint="eastAsia"/>
+          <w:szCs w:val="20"/>
+        </w:rPr>
+        <w:t>br</w:t>
+      </w:r>
+      <w:proofErr w:type="spellEnd"/>
+      <w:r>
+        <w:rPr>
+          <w:rFonts w:hint="eastAsia"/>
+          <w:szCs w:val="20"/>
+        </w:rPr>
+        <w:t xml:space="preserve">&gt; &lt;Br&gt; </w:t>
       </w:r>
     </w:p>
     <w:p>
@@ -4337,6 +5656,7 @@
           <w:szCs w:val="28"/>
         </w:rPr>
       </w:pPr>
+      <w:proofErr w:type="spellStart"/>
       <w:r>
         <w:rPr>
           <w:rFonts w:hint="eastAsia"/>
@@ -4345,490 +5665,535 @@
           <w:sz w:val="28"/>
           <w:szCs w:val="28"/>
         </w:rPr>
-        <w:t>Javascript 내장 함수 10가지 이상 조사 및 실습</w:t>
-      </w:r>
-    </w:p>
-    <w:p>
-      <w:pPr>
-        <w:rPr>
-          <w:szCs w:val="20"/>
-        </w:rPr>
-      </w:pPr>
-      <w:r>
-        <w:rPr>
-          <w:szCs w:val="20"/>
-        </w:rPr>
-        <w:t>Number(</w:t>
-      </w:r>
-      <w:proofErr w:type="gramStart"/>
-      <w:r>
-        <w:rPr>
-          <w:szCs w:val="20"/>
-        </w:rPr>
-        <w:t>) :</w:t>
-      </w:r>
-      <w:proofErr w:type="gramEnd"/>
-      <w:r>
-        <w:rPr>
-          <w:szCs w:val="20"/>
-        </w:rPr>
-        <w:t xml:space="preserve"> </w:t>
-      </w:r>
-      <w:r>
-        <w:rPr>
-          <w:rFonts w:hint="eastAsia"/>
-          <w:szCs w:val="20"/>
-        </w:rPr>
-        <w:t xml:space="preserve">숫자형 데이터로 변환 </w:t>
-      </w:r>
-    </w:p>
-    <w:p>
-      <w:pPr>
-        <w:rPr>
-          <w:szCs w:val="20"/>
-        </w:rPr>
-      </w:pPr>
-      <w:r>
-        <w:rPr>
-          <w:szCs w:val="20"/>
-        </w:rPr>
-        <w:t xml:space="preserve">String(): </w:t>
-      </w:r>
-      <w:r>
-        <w:rPr>
-          <w:rFonts w:hint="eastAsia"/>
-          <w:szCs w:val="20"/>
-        </w:rPr>
-        <w:t>문자형 데이터로 변환</w:t>
-      </w:r>
-    </w:p>
-    <w:p>
-      <w:pPr>
-        <w:rPr>
-          <w:szCs w:val="20"/>
-        </w:rPr>
-      </w:pPr>
-      <w:r>
-        <w:rPr>
-          <w:rFonts w:hint="eastAsia"/>
-          <w:szCs w:val="20"/>
-        </w:rPr>
-        <w:t>p</w:t>
-      </w:r>
-      <w:r>
-        <w:rPr>
-          <w:szCs w:val="20"/>
-        </w:rPr>
-        <w:t xml:space="preserve">rompt(): </w:t>
-      </w:r>
-      <w:r>
-        <w:rPr>
-          <w:rFonts w:hint="eastAsia"/>
-          <w:szCs w:val="20"/>
-        </w:rPr>
-        <w:t>확인과 취소 버튼,</w:t>
-      </w:r>
-      <w:r>
-        <w:rPr>
-          <w:szCs w:val="20"/>
-        </w:rPr>
-        <w:t xml:space="preserve"> </w:t>
-      </w:r>
-      <w:r>
-        <w:rPr>
-          <w:rFonts w:hint="eastAsia"/>
-          <w:szCs w:val="20"/>
-        </w:rPr>
-        <w:t>입력이 있는 창 생성</w:t>
-      </w:r>
-    </w:p>
-    <w:p>
-      <w:pPr>
-        <w:rPr>
-          <w:szCs w:val="20"/>
-        </w:rPr>
-      </w:pPr>
-      <w:r>
-        <w:rPr>
-          <w:szCs w:val="20"/>
-        </w:rPr>
-        <w:t xml:space="preserve">confirm(): </w:t>
-      </w:r>
-      <w:r>
-        <w:rPr>
-          <w:rFonts w:hint="eastAsia"/>
-          <w:szCs w:val="20"/>
-        </w:rPr>
-        <w:t xml:space="preserve">확인과 취소 버튼이 있는 창 생성 </w:t>
-      </w:r>
-    </w:p>
-    <w:p>
-      <w:pPr>
-        <w:rPr>
-          <w:szCs w:val="20"/>
-        </w:rPr>
-      </w:pPr>
-      <w:r>
-        <w:rPr>
-          <w:szCs w:val="20"/>
-        </w:rPr>
-        <w:t>alert()</w:t>
-      </w:r>
-      <w:r>
-        <w:rPr>
-          <w:rFonts w:hint="eastAsia"/>
-          <w:szCs w:val="20"/>
-        </w:rPr>
-        <w:t>:</w:t>
-      </w:r>
-      <w:r>
-        <w:rPr>
-          <w:szCs w:val="20"/>
-        </w:rPr>
-        <w:t xml:space="preserve"> </w:t>
-      </w:r>
-      <w:r>
-        <w:rPr>
-          <w:rFonts w:hint="eastAsia"/>
-          <w:szCs w:val="20"/>
-        </w:rPr>
-        <w:t>확인 버튼이 있는 알림 생성</w:t>
-      </w:r>
-    </w:p>
-    <w:p>
-      <w:pPr>
-        <w:rPr>
-          <w:szCs w:val="20"/>
-        </w:rPr>
-      </w:pPr>
-    </w:p>
-    <w:p>
-      <w:pPr>
-        <w:rPr>
-          <w:szCs w:val="20"/>
-        </w:rPr>
-      </w:pPr>
-      <w:r>
-        <w:rPr>
-          <w:szCs w:val="20"/>
-        </w:rPr>
-        <w:t>P</w:t>
-      </w:r>
-      <w:r>
-        <w:rPr>
-          <w:szCs w:val="20"/>
-        </w:rPr>
-        <w:t>ars</w:t>
-      </w:r>
-      <w:r>
-        <w:rPr>
-          <w:rFonts w:hint="eastAsia"/>
-          <w:szCs w:val="20"/>
-        </w:rPr>
-        <w:t>e</w:t>
-      </w:r>
-      <w:r>
-        <w:rPr>
-          <w:szCs w:val="20"/>
-        </w:rPr>
-        <w:t>int(</w:t>
-      </w:r>
-      <w:r>
-        <w:rPr>
-          <w:rFonts w:hint="eastAsia"/>
-          <w:szCs w:val="20"/>
-        </w:rPr>
-        <w:t>문자열,</w:t>
-      </w:r>
-      <w:r>
-        <w:rPr>
-          <w:szCs w:val="20"/>
-        </w:rPr>
-        <w:t xml:space="preserve"> </w:t>
-      </w:r>
-      <w:r>
-        <w:rPr>
-          <w:rFonts w:hint="eastAsia"/>
-          <w:szCs w:val="20"/>
-        </w:rPr>
-        <w:t>진수):</w:t>
-      </w:r>
-      <w:r>
-        <w:rPr>
-          <w:szCs w:val="20"/>
-        </w:rPr>
-        <w:t xml:space="preserve"> </w:t>
-      </w:r>
-      <w:r>
-        <w:rPr>
-          <w:rFonts w:hint="eastAsia"/>
-          <w:szCs w:val="20"/>
-        </w:rPr>
-        <w:t>문자열 데이터를 정수형 데이터로 반환</w:t>
-      </w:r>
-    </w:p>
-    <w:p>
-      <w:pPr>
-        <w:rPr>
-          <w:szCs w:val="20"/>
-        </w:rPr>
-      </w:pPr>
-      <w:r>
-        <w:rPr>
-          <w:szCs w:val="20"/>
-        </w:rPr>
-        <w:t>parseFloat(</w:t>
-      </w:r>
-      <w:r>
-        <w:rPr>
-          <w:rFonts w:hint="eastAsia"/>
-          <w:szCs w:val="20"/>
-        </w:rPr>
-        <w:t>문자열)</w:t>
-      </w:r>
-      <w:r>
-        <w:rPr>
-          <w:szCs w:val="20"/>
-        </w:rPr>
-        <w:t xml:space="preserve">: </w:t>
-      </w:r>
-      <w:r>
-        <w:rPr>
-          <w:rFonts w:hint="eastAsia"/>
-          <w:szCs w:val="20"/>
-        </w:rPr>
-        <w:t>문자열 데이터를 실수형 데이터로 변환</w:t>
-      </w:r>
-    </w:p>
-    <w:p>
-      <w:pPr>
-        <w:rPr>
-          <w:szCs w:val="20"/>
-        </w:rPr>
-      </w:pPr>
-      <w:r>
-        <w:rPr>
-          <w:rFonts w:hint="eastAsia"/>
-          <w:szCs w:val="20"/>
-        </w:rPr>
-        <w:lastRenderedPageBreak/>
-        <w:t>e</w:t>
-      </w:r>
-      <w:r>
-        <w:rPr>
-          <w:szCs w:val="20"/>
-        </w:rPr>
-        <w:t>val(</w:t>
-      </w:r>
-      <w:r>
-        <w:rPr>
-          <w:rFonts w:hint="eastAsia"/>
-          <w:szCs w:val="20"/>
-        </w:rPr>
-        <w:t>수식)</w:t>
-      </w:r>
-      <w:r>
-        <w:rPr>
-          <w:szCs w:val="20"/>
-        </w:rPr>
-        <w:t xml:space="preserve">: </w:t>
-      </w:r>
-      <w:r>
-        <w:rPr>
-          <w:rFonts w:hint="eastAsia"/>
-          <w:szCs w:val="20"/>
-        </w:rPr>
-        <w:t>수식(문자열)을 숫자로 변환=계산</w:t>
-      </w:r>
-    </w:p>
-    <w:p>
-      <w:pPr>
-        <w:rPr>
-          <w:szCs w:val="20"/>
-        </w:rPr>
-      </w:pPr>
-      <w:r>
-        <w:rPr>
-          <w:rFonts w:hint="eastAsia"/>
-          <w:szCs w:val="20"/>
-        </w:rPr>
-        <w:t>i</w:t>
-      </w:r>
-      <w:r>
-        <w:rPr>
-          <w:szCs w:val="20"/>
-        </w:rPr>
-        <w:t>sNaN(</w:t>
-      </w:r>
-      <w:r>
-        <w:rPr>
-          <w:rFonts w:hint="eastAsia"/>
-          <w:szCs w:val="20"/>
-        </w:rPr>
-        <w:t>숫자)</w:t>
-      </w:r>
-      <w:r>
-        <w:rPr>
-          <w:szCs w:val="20"/>
-        </w:rPr>
-        <w:t xml:space="preserve">: </w:t>
-      </w:r>
-      <w:r>
-        <w:rPr>
-          <w:rFonts w:hint="eastAsia"/>
-          <w:szCs w:val="20"/>
-        </w:rPr>
-        <w:t xml:space="preserve">입력된 것이 </w:t>
-      </w:r>
-      <w:r>
-        <w:rPr>
-          <w:szCs w:val="20"/>
-        </w:rPr>
-        <w:t>NaN</w:t>
-      </w:r>
-      <w:r>
-        <w:rPr>
-          <w:rFonts w:hint="eastAsia"/>
-          <w:szCs w:val="20"/>
-        </w:rPr>
-        <w:t xml:space="preserve">이면 </w:t>
-      </w:r>
-      <w:r>
-        <w:rPr>
-          <w:szCs w:val="20"/>
-        </w:rPr>
-        <w:t>true</w:t>
-      </w:r>
-      <w:r>
-        <w:rPr>
-          <w:rFonts w:hint="eastAsia"/>
-          <w:szCs w:val="20"/>
-        </w:rPr>
-        <w:t>,</w:t>
-      </w:r>
-      <w:r>
-        <w:rPr>
-          <w:szCs w:val="20"/>
-        </w:rPr>
-        <w:t xml:space="preserve"> </w:t>
-      </w:r>
-      <w:r>
-        <w:rPr>
-          <w:rFonts w:hint="eastAsia"/>
-          <w:szCs w:val="20"/>
-        </w:rPr>
-        <w:t xml:space="preserve">아니면 </w:t>
-      </w:r>
-      <w:r>
-        <w:rPr>
-          <w:szCs w:val="20"/>
-        </w:rPr>
-        <w:t xml:space="preserve">false </w:t>
-      </w:r>
-      <w:r>
-        <w:rPr>
-          <w:rFonts w:hint="eastAsia"/>
-          <w:szCs w:val="20"/>
-        </w:rPr>
-        <w:t>값 출력</w:t>
-      </w:r>
-    </w:p>
-    <w:p>
-      <w:pPr>
-        <w:rPr>
-          <w:szCs w:val="20"/>
-        </w:rPr>
-      </w:pPr>
-      <w:r>
-        <w:rPr>
-          <w:rFonts w:hint="eastAsia"/>
-          <w:szCs w:val="20"/>
-        </w:rPr>
-        <w:t>i</w:t>
-      </w:r>
-      <w:r>
-        <w:rPr>
-          <w:szCs w:val="20"/>
-        </w:rPr>
-        <w:t>sFinite(</w:t>
-      </w:r>
-      <w:r>
-        <w:rPr>
-          <w:rFonts w:hint="eastAsia"/>
-          <w:szCs w:val="20"/>
-        </w:rPr>
-        <w:t>숫자)</w:t>
-      </w:r>
-      <w:r>
-        <w:rPr>
-          <w:szCs w:val="20"/>
-        </w:rPr>
-        <w:t xml:space="preserve">: </w:t>
-      </w:r>
-      <w:r>
-        <w:rPr>
-          <w:rFonts w:hint="eastAsia"/>
-          <w:szCs w:val="20"/>
-        </w:rPr>
-        <w:t xml:space="preserve">입력된 것이 유한한 수이면 </w:t>
-      </w:r>
-      <w:r>
-        <w:rPr>
-          <w:szCs w:val="20"/>
-        </w:rPr>
-        <w:t>true</w:t>
-      </w:r>
-      <w:r>
-        <w:rPr>
-          <w:rFonts w:hint="eastAsia"/>
-          <w:szCs w:val="20"/>
-        </w:rPr>
-        <w:t>,</w:t>
-      </w:r>
-      <w:r>
-        <w:rPr>
-          <w:szCs w:val="20"/>
-        </w:rPr>
-        <w:t xml:space="preserve"> </w:t>
-      </w:r>
-      <w:r>
-        <w:rPr>
-          <w:rFonts w:hint="eastAsia"/>
-          <w:szCs w:val="20"/>
-        </w:rPr>
-        <w:t xml:space="preserve">무한한 수이면 </w:t>
-      </w:r>
-      <w:r>
-        <w:rPr>
-          <w:szCs w:val="20"/>
-        </w:rPr>
-        <w:t xml:space="preserve">false </w:t>
-      </w:r>
-      <w:r>
-        <w:rPr>
-          <w:rFonts w:hint="eastAsia"/>
-          <w:szCs w:val="20"/>
-        </w:rPr>
-        <w:t>값 출력</w:t>
-      </w:r>
-    </w:p>
-    <w:p>
-      <w:pPr>
-        <w:rPr>
+        <w:t>Javascript</w:t>
+      </w:r>
+      <w:proofErr w:type="spellEnd"/>
+      <w:r>
+        <w:rPr>
+          <w:rFonts w:hint="eastAsia"/>
           <w:b/>
           <w:bCs/>
           <w:sz w:val="28"/>
           <w:szCs w:val="28"/>
         </w:rPr>
-      </w:pPr>
-      <w:r>
-        <w:rPr>
-          <w:rFonts w:hint="eastAsia"/>
+        <w:t xml:space="preserve"> 내장 함수 10가지 이상 조사 및 실습</w:t>
+      </w:r>
+    </w:p>
+    <w:p>
+      <w:pPr>
+        <w:rPr>
+          <w:szCs w:val="20"/>
+        </w:rPr>
+      </w:pPr>
+      <w:r>
+        <w:rPr>
+          <w:szCs w:val="20"/>
+        </w:rPr>
+        <w:t>Number(</w:t>
+      </w:r>
+      <w:proofErr w:type="gramStart"/>
+      <w:r>
+        <w:rPr>
+          <w:szCs w:val="20"/>
+        </w:rPr>
+        <w:t>) :</w:t>
+      </w:r>
+      <w:proofErr w:type="gramEnd"/>
+      <w:r>
+        <w:rPr>
+          <w:szCs w:val="20"/>
+        </w:rPr>
+        <w:t xml:space="preserve"> </w:t>
+      </w:r>
+      <w:r>
+        <w:rPr>
+          <w:rFonts w:hint="eastAsia"/>
+          <w:szCs w:val="20"/>
+        </w:rPr>
+        <w:t xml:space="preserve">숫자형 데이터로 변환 </w:t>
+      </w:r>
+    </w:p>
+    <w:p>
+      <w:pPr>
+        <w:rPr>
+          <w:szCs w:val="20"/>
+        </w:rPr>
+      </w:pPr>
+      <w:r>
+        <w:rPr>
+          <w:szCs w:val="20"/>
+        </w:rPr>
+        <w:t xml:space="preserve">String(): </w:t>
+      </w:r>
+      <w:r>
+        <w:rPr>
+          <w:rFonts w:hint="eastAsia"/>
+          <w:szCs w:val="20"/>
+        </w:rPr>
+        <w:t>문자형 데이터로 변환</w:t>
+      </w:r>
+    </w:p>
+    <w:p>
+      <w:pPr>
+        <w:rPr>
+          <w:szCs w:val="20"/>
+        </w:rPr>
+      </w:pPr>
+      <w:r>
+        <w:rPr>
+          <w:rFonts w:hint="eastAsia"/>
+          <w:szCs w:val="20"/>
+        </w:rPr>
+        <w:t>p</w:t>
+      </w:r>
+      <w:r>
+        <w:rPr>
+          <w:szCs w:val="20"/>
+        </w:rPr>
+        <w:t xml:space="preserve">rompt(): </w:t>
+      </w:r>
+      <w:r>
+        <w:rPr>
+          <w:rFonts w:hint="eastAsia"/>
+          <w:szCs w:val="20"/>
+        </w:rPr>
+        <w:t>확인과 취소 버튼,</w:t>
+      </w:r>
+      <w:r>
+        <w:rPr>
+          <w:szCs w:val="20"/>
+        </w:rPr>
+        <w:t xml:space="preserve"> </w:t>
+      </w:r>
+      <w:r>
+        <w:rPr>
+          <w:rFonts w:hint="eastAsia"/>
+          <w:szCs w:val="20"/>
+        </w:rPr>
+        <w:t>입력이 있는 창 생성</w:t>
+      </w:r>
+    </w:p>
+    <w:p>
+      <w:pPr>
+        <w:rPr>
+          <w:szCs w:val="20"/>
+        </w:rPr>
+      </w:pPr>
+      <w:r>
+        <w:rPr>
+          <w:szCs w:val="20"/>
+        </w:rPr>
+        <w:t xml:space="preserve">confirm(): </w:t>
+      </w:r>
+      <w:r>
+        <w:rPr>
+          <w:rFonts w:hint="eastAsia"/>
+          <w:szCs w:val="20"/>
+        </w:rPr>
+        <w:t xml:space="preserve">확인과 취소 버튼이 있는 창 생성 </w:t>
+      </w:r>
+    </w:p>
+    <w:p>
+      <w:pPr>
+        <w:rPr>
+          <w:szCs w:val="20"/>
+        </w:rPr>
+      </w:pPr>
+      <w:r>
+        <w:rPr>
+          <w:szCs w:val="20"/>
+        </w:rPr>
+        <w:t>alert()</w:t>
+      </w:r>
+      <w:r>
+        <w:rPr>
+          <w:rFonts w:hint="eastAsia"/>
+          <w:szCs w:val="20"/>
+        </w:rPr>
+        <w:t>:</w:t>
+      </w:r>
+      <w:r>
+        <w:rPr>
+          <w:szCs w:val="20"/>
+        </w:rPr>
+        <w:t xml:space="preserve"> </w:t>
+      </w:r>
+      <w:r>
+        <w:rPr>
+          <w:rFonts w:hint="eastAsia"/>
+          <w:szCs w:val="20"/>
+        </w:rPr>
+        <w:t>확인 버튼이 있는 알림 생성</w:t>
+      </w:r>
+    </w:p>
+    <w:p>
+      <w:pPr>
+        <w:rPr>
+          <w:szCs w:val="20"/>
+        </w:rPr>
+      </w:pPr>
+    </w:p>
+    <w:p>
+      <w:pPr>
+        <w:rPr>
+          <w:szCs w:val="20"/>
+        </w:rPr>
+      </w:pPr>
+      <w:proofErr w:type="spellStart"/>
+      <w:r>
+        <w:rPr>
+          <w:szCs w:val="20"/>
+        </w:rPr>
+        <w:t>P</w:t>
+      </w:r>
+      <w:r>
+        <w:rPr>
+          <w:szCs w:val="20"/>
+        </w:rPr>
+        <w:t>ars</w:t>
+      </w:r>
+      <w:r>
+        <w:rPr>
+          <w:rFonts w:hint="eastAsia"/>
+          <w:szCs w:val="20"/>
+        </w:rPr>
+        <w:t>e</w:t>
+      </w:r>
+      <w:r>
+        <w:rPr>
+          <w:szCs w:val="20"/>
+        </w:rPr>
+        <w:t>int</w:t>
+      </w:r>
+      <w:proofErr w:type="spellEnd"/>
+      <w:r>
+        <w:rPr>
+          <w:szCs w:val="20"/>
+        </w:rPr>
+        <w:t>(</w:t>
+      </w:r>
+      <w:r>
+        <w:rPr>
+          <w:rFonts w:hint="eastAsia"/>
+          <w:szCs w:val="20"/>
+        </w:rPr>
+        <w:t>문자열,</w:t>
+      </w:r>
+      <w:r>
+        <w:rPr>
+          <w:szCs w:val="20"/>
+        </w:rPr>
+        <w:t xml:space="preserve"> </w:t>
+      </w:r>
+      <w:r>
+        <w:rPr>
+          <w:rFonts w:hint="eastAsia"/>
+          <w:szCs w:val="20"/>
+        </w:rPr>
+        <w:t>진수):</w:t>
+      </w:r>
+      <w:r>
+        <w:rPr>
+          <w:szCs w:val="20"/>
+        </w:rPr>
+        <w:t xml:space="preserve"> </w:t>
+      </w:r>
+      <w:r>
+        <w:rPr>
+          <w:rFonts w:hint="eastAsia"/>
+          <w:szCs w:val="20"/>
+        </w:rPr>
+        <w:t>문자열 데이터를 정수형 데이터로 반환</w:t>
+      </w:r>
+    </w:p>
+    <w:p>
+      <w:pPr>
+        <w:rPr>
+          <w:szCs w:val="20"/>
+        </w:rPr>
+      </w:pPr>
+      <w:proofErr w:type="spellStart"/>
+      <w:r>
+        <w:rPr>
+          <w:szCs w:val="20"/>
+        </w:rPr>
+        <w:t>parseFloat</w:t>
+      </w:r>
+      <w:proofErr w:type="spellEnd"/>
+      <w:r>
+        <w:rPr>
+          <w:szCs w:val="20"/>
+        </w:rPr>
+        <w:t>(</w:t>
+      </w:r>
+      <w:r>
+        <w:rPr>
+          <w:rFonts w:hint="eastAsia"/>
+          <w:szCs w:val="20"/>
+        </w:rPr>
+        <w:t>문자열)</w:t>
+      </w:r>
+      <w:r>
+        <w:rPr>
+          <w:szCs w:val="20"/>
+        </w:rPr>
+        <w:t xml:space="preserve">: </w:t>
+      </w:r>
+      <w:r>
+        <w:rPr>
+          <w:rFonts w:hint="eastAsia"/>
+          <w:szCs w:val="20"/>
+        </w:rPr>
+        <w:t>문자열 데이터를 실수형 데이터로 변환</w:t>
+      </w:r>
+    </w:p>
+    <w:p>
+      <w:pPr>
+        <w:rPr>
+          <w:szCs w:val="20"/>
+        </w:rPr>
+      </w:pPr>
+      <w:r>
+        <w:rPr>
+          <w:rFonts w:hint="eastAsia"/>
+          <w:szCs w:val="20"/>
+        </w:rPr>
+        <w:lastRenderedPageBreak/>
+        <w:t>e</w:t>
+      </w:r>
+      <w:r>
+        <w:rPr>
+          <w:szCs w:val="20"/>
+        </w:rPr>
+        <w:t>val(</w:t>
+      </w:r>
+      <w:r>
+        <w:rPr>
+          <w:rFonts w:hint="eastAsia"/>
+          <w:szCs w:val="20"/>
+        </w:rPr>
+        <w:t>수식)</w:t>
+      </w:r>
+      <w:r>
+        <w:rPr>
+          <w:szCs w:val="20"/>
+        </w:rPr>
+        <w:t xml:space="preserve">: </w:t>
+      </w:r>
+      <w:r>
+        <w:rPr>
+          <w:rFonts w:hint="eastAsia"/>
+          <w:szCs w:val="20"/>
+        </w:rPr>
+        <w:t>수식(문자열)을 숫자로 변환=계산</w:t>
+      </w:r>
+    </w:p>
+    <w:p>
+      <w:pPr>
+        <w:rPr>
+          <w:szCs w:val="20"/>
+        </w:rPr>
+      </w:pPr>
+      <w:proofErr w:type="spellStart"/>
+      <w:r>
+        <w:rPr>
+          <w:rFonts w:hint="eastAsia"/>
+          <w:szCs w:val="20"/>
+        </w:rPr>
+        <w:t>i</w:t>
+      </w:r>
+      <w:r>
+        <w:rPr>
+          <w:szCs w:val="20"/>
+        </w:rPr>
+        <w:t>sNaN</w:t>
+      </w:r>
+      <w:proofErr w:type="spellEnd"/>
+      <w:r>
+        <w:rPr>
+          <w:szCs w:val="20"/>
+        </w:rPr>
+        <w:t>(</w:t>
+      </w:r>
+      <w:r>
+        <w:rPr>
+          <w:rFonts w:hint="eastAsia"/>
+          <w:szCs w:val="20"/>
+        </w:rPr>
+        <w:t>숫자)</w:t>
+      </w:r>
+      <w:r>
+        <w:rPr>
+          <w:szCs w:val="20"/>
+        </w:rPr>
+        <w:t xml:space="preserve">: </w:t>
+      </w:r>
+      <w:r>
+        <w:rPr>
+          <w:rFonts w:hint="eastAsia"/>
+          <w:szCs w:val="20"/>
+        </w:rPr>
+        <w:t xml:space="preserve">입력된 것이 </w:t>
+      </w:r>
+      <w:proofErr w:type="spellStart"/>
+      <w:r>
+        <w:rPr>
+          <w:szCs w:val="20"/>
+        </w:rPr>
+        <w:t>NaN</w:t>
+      </w:r>
+      <w:proofErr w:type="spellEnd"/>
+      <w:r>
+        <w:rPr>
+          <w:rFonts w:hint="eastAsia"/>
+          <w:szCs w:val="20"/>
+        </w:rPr>
+        <w:t xml:space="preserve">이면 </w:t>
+      </w:r>
+      <w:r>
+        <w:rPr>
+          <w:szCs w:val="20"/>
+        </w:rPr>
+        <w:t>true</w:t>
+      </w:r>
+      <w:r>
+        <w:rPr>
+          <w:rFonts w:hint="eastAsia"/>
+          <w:szCs w:val="20"/>
+        </w:rPr>
+        <w:t>,</w:t>
+      </w:r>
+      <w:r>
+        <w:rPr>
+          <w:szCs w:val="20"/>
+        </w:rPr>
+        <w:t xml:space="preserve"> </w:t>
+      </w:r>
+      <w:r>
+        <w:rPr>
+          <w:rFonts w:hint="eastAsia"/>
+          <w:szCs w:val="20"/>
+        </w:rPr>
+        <w:t xml:space="preserve">아니면 </w:t>
+      </w:r>
+      <w:r>
+        <w:rPr>
+          <w:szCs w:val="20"/>
+        </w:rPr>
+        <w:t xml:space="preserve">false </w:t>
+      </w:r>
+      <w:r>
+        <w:rPr>
+          <w:rFonts w:hint="eastAsia"/>
+          <w:szCs w:val="20"/>
+        </w:rPr>
+        <w:t>값 출력</w:t>
+      </w:r>
+    </w:p>
+    <w:p>
+      <w:pPr>
+        <w:rPr>
+          <w:szCs w:val="20"/>
+        </w:rPr>
+      </w:pPr>
+      <w:proofErr w:type="spellStart"/>
+      <w:r>
+        <w:rPr>
+          <w:rFonts w:hint="eastAsia"/>
+          <w:szCs w:val="20"/>
+        </w:rPr>
+        <w:t>i</w:t>
+      </w:r>
+      <w:r>
+        <w:rPr>
+          <w:szCs w:val="20"/>
+        </w:rPr>
+        <w:t>sFinite</w:t>
+      </w:r>
+      <w:proofErr w:type="spellEnd"/>
+      <w:r>
+        <w:rPr>
+          <w:szCs w:val="20"/>
+        </w:rPr>
+        <w:t>(</w:t>
+      </w:r>
+      <w:r>
+        <w:rPr>
+          <w:rFonts w:hint="eastAsia"/>
+          <w:szCs w:val="20"/>
+        </w:rPr>
+        <w:t>숫자)</w:t>
+      </w:r>
+      <w:r>
+        <w:rPr>
+          <w:szCs w:val="20"/>
+        </w:rPr>
+        <w:t xml:space="preserve">: </w:t>
+      </w:r>
+      <w:r>
+        <w:rPr>
+          <w:rFonts w:hint="eastAsia"/>
+          <w:szCs w:val="20"/>
+        </w:rPr>
+        <w:t xml:space="preserve">입력된 것이 유한한 수이면 </w:t>
+      </w:r>
+      <w:r>
+        <w:rPr>
+          <w:szCs w:val="20"/>
+        </w:rPr>
+        <w:t>true</w:t>
+      </w:r>
+      <w:r>
+        <w:rPr>
+          <w:rFonts w:hint="eastAsia"/>
+          <w:szCs w:val="20"/>
+        </w:rPr>
+        <w:t>,</w:t>
+      </w:r>
+      <w:r>
+        <w:rPr>
+          <w:szCs w:val="20"/>
+        </w:rPr>
+        <w:t xml:space="preserve"> </w:t>
+      </w:r>
+      <w:r>
+        <w:rPr>
+          <w:rFonts w:hint="eastAsia"/>
+          <w:szCs w:val="20"/>
+        </w:rPr>
+        <w:t xml:space="preserve">무한한 수이면 </w:t>
+      </w:r>
+      <w:r>
+        <w:rPr>
+          <w:szCs w:val="20"/>
+        </w:rPr>
+        <w:t xml:space="preserve">false </w:t>
+      </w:r>
+      <w:r>
+        <w:rPr>
+          <w:rFonts w:hint="eastAsia"/>
+          <w:szCs w:val="20"/>
+        </w:rPr>
+        <w:t>값 출력</w:t>
+      </w:r>
+    </w:p>
+    <w:p>
+      <w:pPr>
+        <w:rPr>
           <w:b/>
           <w:bCs/>
           <w:sz w:val="28"/>
           <w:szCs w:val="28"/>
         </w:rPr>
+      </w:pPr>
+      <w:r>
+        <w:rPr>
+          <w:rFonts w:hint="eastAsia"/>
+          <w:b/>
+          <w:bCs/>
+          <w:sz w:val="28"/>
+          <w:szCs w:val="28"/>
+        </w:rPr>
         <w:t>소스코드</w:t>
       </w:r>
     </w:p>
@@ -4922,7 +6287,35 @@
           <w:szCs w:val="20"/>
         </w:rPr>
         <w:tab/>
-        <w:t>&lt;input type="button" onclick="jstest()" value="클릭시 실행"/&gt;</w:t>
+        <w:t>&lt;input type="button" onclick="</w:t>
+      </w:r>
+      <w:proofErr w:type="spellStart"/>
+      <w:r>
+        <w:rPr>
+          <w:szCs w:val="20"/>
+        </w:rPr>
+        <w:t>jstest</w:t>
+      </w:r>
+      <w:proofErr w:type="spellEnd"/>
+      <w:r>
+        <w:rPr>
+          <w:szCs w:val="20"/>
+        </w:rPr>
+        <w:t>()" value="</w:t>
+      </w:r>
+      <w:proofErr w:type="spellStart"/>
+      <w:r>
+        <w:rPr>
+          <w:szCs w:val="20"/>
+        </w:rPr>
+        <w:t>클릭시</w:t>
+      </w:r>
+      <w:proofErr w:type="spellEnd"/>
+      <w:r>
+        <w:rPr>
+          <w:szCs w:val="20"/>
+        </w:rPr>
+        <w:t xml:space="preserve"> 실행"/&gt;</w:t>
       </w:r>
     </w:p>
     <w:p>
@@ -4971,12 +6364,20 @@
         <w:tab/>
         <w:t xml:space="preserve">function </w:t>
       </w:r>
+      <w:proofErr w:type="spellStart"/>
       <w:proofErr w:type="gramStart"/>
       <w:r>
         <w:rPr>
           <w:szCs w:val="20"/>
         </w:rPr>
-        <w:t>jstest(</w:t>
+        <w:t>jstest</w:t>
+      </w:r>
+      <w:proofErr w:type="spellEnd"/>
+      <w:r>
+        <w:rPr>
+          <w:szCs w:val="20"/>
+        </w:rPr>
+        <w:t>(</w:t>
       </w:r>
       <w:proofErr w:type="gramEnd"/>
       <w:r>
@@ -5136,6 +6537,7 @@
         </w:rPr>
         <w:tab/>
       </w:r>
+      <w:proofErr w:type="spellStart"/>
       <w:proofErr w:type="gramStart"/>
       <w:r>
         <w:rPr>
@@ -5143,32 +6545,62 @@
         </w:rPr>
         <w:t>document.write</w:t>
       </w:r>
+      <w:proofErr w:type="spellEnd"/>
       <w:proofErr w:type="gramEnd"/>
       <w:r>
         <w:rPr>
           <w:szCs w:val="20"/>
         </w:rPr>
-        <w:t>(parseInt('34',16)+'&lt;br&gt;');</w:t>
-      </w:r>
-    </w:p>
-    <w:p>
-      <w:pPr>
-        <w:rPr>
-          <w:szCs w:val="20"/>
-        </w:rPr>
-      </w:pPr>
-      <w:r>
-        <w:rPr>
-          <w:szCs w:val="20"/>
-        </w:rPr>
-        <w:tab/>
-      </w:r>
-      <w:r>
-        <w:rPr>
-          <w:szCs w:val="20"/>
-        </w:rPr>
-        <w:tab/>
-      </w:r>
+        <w:t>(</w:t>
+      </w:r>
+      <w:proofErr w:type="spellStart"/>
+      <w:r>
+        <w:rPr>
+          <w:szCs w:val="20"/>
+        </w:rPr>
+        <w:t>parseInt</w:t>
+      </w:r>
+      <w:proofErr w:type="spellEnd"/>
+      <w:r>
+        <w:rPr>
+          <w:szCs w:val="20"/>
+        </w:rPr>
+        <w:t>('34',16)+'&lt;</w:t>
+      </w:r>
+      <w:proofErr w:type="spellStart"/>
+      <w:r>
+        <w:rPr>
+          <w:szCs w:val="20"/>
+        </w:rPr>
+        <w:t>br</w:t>
+      </w:r>
+      <w:proofErr w:type="spellEnd"/>
+      <w:r>
+        <w:rPr>
+          <w:szCs w:val="20"/>
+        </w:rPr>
+        <w:t>&gt;');</w:t>
+      </w:r>
+    </w:p>
+    <w:p>
+      <w:pPr>
+        <w:rPr>
+          <w:szCs w:val="20"/>
+        </w:rPr>
+      </w:pPr>
+      <w:r>
+        <w:rPr>
+          <w:szCs w:val="20"/>
+        </w:rPr>
+        <w:tab/>
+      </w:r>
+      <w:r>
+        <w:rPr>
+          <w:szCs w:val="20"/>
+        </w:rPr>
+        <w:tab/>
+      </w:r>
+      <w:proofErr w:type="spellStart"/>
       <w:proofErr w:type="gramStart"/>
       <w:r>
         <w:rPr>
@@ -5176,32 +6608,62 @@
         </w:rPr>
         <w:t>document.write</w:t>
       </w:r>
+      <w:proofErr w:type="spellEnd"/>
       <w:proofErr w:type="gramEnd"/>
       <w:r>
         <w:rPr>
           <w:szCs w:val="20"/>
         </w:rPr>
-        <w:t>(parseFloat('56')+'&lt;br&gt;');</w:t>
-      </w:r>
-    </w:p>
-    <w:p>
-      <w:pPr>
-        <w:rPr>
-          <w:szCs w:val="20"/>
-        </w:rPr>
-      </w:pPr>
-      <w:r>
-        <w:rPr>
-          <w:szCs w:val="20"/>
-        </w:rPr>
-        <w:tab/>
-      </w:r>
-      <w:r>
-        <w:rPr>
-          <w:szCs w:val="20"/>
-        </w:rPr>
-        <w:tab/>
-      </w:r>
+        <w:t>(</w:t>
+      </w:r>
+      <w:proofErr w:type="spellStart"/>
+      <w:r>
+        <w:rPr>
+          <w:szCs w:val="20"/>
+        </w:rPr>
+        <w:t>parseFloat</w:t>
+      </w:r>
+      <w:proofErr w:type="spellEnd"/>
+      <w:r>
+        <w:rPr>
+          <w:szCs w:val="20"/>
+        </w:rPr>
+        <w:t>('56')+'&lt;</w:t>
+      </w:r>
+      <w:proofErr w:type="spellStart"/>
+      <w:r>
+        <w:rPr>
+          <w:szCs w:val="20"/>
+        </w:rPr>
+        <w:t>br</w:t>
+      </w:r>
+      <w:proofErr w:type="spellEnd"/>
+      <w:r>
+        <w:rPr>
+          <w:szCs w:val="20"/>
+        </w:rPr>
+        <w:t>&gt;');</w:t>
+      </w:r>
+    </w:p>
+    <w:p>
+      <w:pPr>
+        <w:rPr>
+          <w:szCs w:val="20"/>
+        </w:rPr>
+      </w:pPr>
+      <w:r>
+        <w:rPr>
+          <w:szCs w:val="20"/>
+        </w:rPr>
+        <w:tab/>
+      </w:r>
+      <w:r>
+        <w:rPr>
+          <w:szCs w:val="20"/>
+        </w:rPr>
+        <w:tab/>
+      </w:r>
+      <w:proofErr w:type="spellStart"/>
       <w:proofErr w:type="gramStart"/>
       <w:r>
         <w:rPr>
@@ -5209,32 +6671,48 @@
         </w:rPr>
         <w:t>document.write</w:t>
       </w:r>
+      <w:proofErr w:type="spellEnd"/>
       <w:proofErr w:type="gramEnd"/>
       <w:r>
         <w:rPr>
           <w:szCs w:val="20"/>
         </w:rPr>
-        <w:t>(eval("6*3-(7+4)/5")+'&lt;br&gt;');</w:t>
-      </w:r>
-    </w:p>
-    <w:p>
-      <w:pPr>
-        <w:rPr>
-          <w:szCs w:val="20"/>
-        </w:rPr>
-      </w:pPr>
-      <w:r>
-        <w:rPr>
-          <w:szCs w:val="20"/>
-        </w:rPr>
-        <w:tab/>
-      </w:r>
-      <w:r>
-        <w:rPr>
-          <w:szCs w:val="20"/>
-        </w:rPr>
-        <w:tab/>
-      </w:r>
+        <w:t>(eval("6*3-(7+4)/5")+'&lt;</w:t>
+      </w:r>
+      <w:proofErr w:type="spellStart"/>
+      <w:r>
+        <w:rPr>
+          <w:szCs w:val="20"/>
+        </w:rPr>
+        <w:t>br</w:t>
+      </w:r>
+      <w:proofErr w:type="spellEnd"/>
+      <w:r>
+        <w:rPr>
+          <w:szCs w:val="20"/>
+        </w:rPr>
+        <w:t>&gt;');</w:t>
+      </w:r>
+    </w:p>
+    <w:p>
+      <w:pPr>
+        <w:rPr>
+          <w:szCs w:val="20"/>
+        </w:rPr>
+      </w:pPr>
+      <w:r>
+        <w:rPr>
+          <w:szCs w:val="20"/>
+        </w:rPr>
+        <w:tab/>
+      </w:r>
+      <w:r>
+        <w:rPr>
+          <w:szCs w:val="20"/>
+        </w:rPr>
+        <w:tab/>
+      </w:r>
+      <w:proofErr w:type="spellStart"/>
       <w:proofErr w:type="gramStart"/>
       <w:r>
         <w:rPr>
@@ -5242,32 +6720,76 @@
         </w:rPr>
         <w:t>document.write</w:t>
       </w:r>
+      <w:proofErr w:type="spellEnd"/>
       <w:proofErr w:type="gramEnd"/>
       <w:r>
         <w:rPr>
           <w:szCs w:val="20"/>
         </w:rPr>
-        <w:t>(isNaN('캣서트')+'&lt;br&gt;');</w:t>
-      </w:r>
-    </w:p>
-    <w:p>
-      <w:pPr>
-        <w:rPr>
-          <w:szCs w:val="20"/>
-        </w:rPr>
-      </w:pPr>
-      <w:r>
-        <w:rPr>
-          <w:szCs w:val="20"/>
-        </w:rPr>
-        <w:tab/>
-      </w:r>
-      <w:r>
-        <w:rPr>
-          <w:szCs w:val="20"/>
-        </w:rPr>
-        <w:tab/>
-      </w:r>
+        <w:t>(</w:t>
+      </w:r>
+      <w:proofErr w:type="spellStart"/>
+      <w:r>
+        <w:rPr>
+          <w:szCs w:val="20"/>
+        </w:rPr>
+        <w:t>isNaN</w:t>
+      </w:r>
+      <w:proofErr w:type="spellEnd"/>
+      <w:r>
+        <w:rPr>
+          <w:szCs w:val="20"/>
+        </w:rPr>
+        <w:t>('</w:t>
+      </w:r>
+      <w:proofErr w:type="spellStart"/>
+      <w:r>
+        <w:rPr>
+          <w:szCs w:val="20"/>
+        </w:rPr>
+        <w:t>캣서트</w:t>
+      </w:r>
+      <w:proofErr w:type="spellEnd"/>
+      <w:r>
+        <w:rPr>
+          <w:szCs w:val="20"/>
+        </w:rPr>
+        <w:t>')+'&lt;</w:t>
+      </w:r>
+      <w:proofErr w:type="spellStart"/>
+      <w:r>
+        <w:rPr>
+          <w:szCs w:val="20"/>
+        </w:rPr>
+        <w:t>br</w:t>
+      </w:r>
+      <w:proofErr w:type="spellEnd"/>
+      <w:r>
+        <w:rPr>
+          <w:szCs w:val="20"/>
+        </w:rPr>
+        <w:t>&gt;');</w:t>
+      </w:r>
+    </w:p>
+    <w:p>
+      <w:pPr>
+        <w:rPr>
+          <w:szCs w:val="20"/>
+        </w:rPr>
+      </w:pPr>
+      <w:r>
+        <w:rPr>
+          <w:szCs w:val="20"/>
+        </w:rPr>
+        <w:tab/>
+      </w:r>
+      <w:r>
+        <w:rPr>
+          <w:szCs w:val="20"/>
+        </w:rPr>
+        <w:tab/>
+      </w:r>
+      <w:proofErr w:type="spellStart"/>
       <w:proofErr w:type="gramStart"/>
       <w:r>
         <w:rPr>
@@ -5275,12 +6797,41 @@
         </w:rPr>
         <w:t>document.write</w:t>
       </w:r>
+      <w:proofErr w:type="spellEnd"/>
       <w:proofErr w:type="gramEnd"/>
       <w:r>
         <w:rPr>
           <w:szCs w:val="20"/>
         </w:rPr>
-        <w:t>(isFinite(13)+'&lt;br&gt;');</w:t>
+        <w:t>(</w:t>
+      </w:r>
+      <w:proofErr w:type="spellStart"/>
+      <w:r>
+        <w:rPr>
+          <w:szCs w:val="20"/>
+        </w:rPr>
+        <w:t>isFinite</w:t>
+      </w:r>
+      <w:proofErr w:type="spellEnd"/>
+      <w:r>
+        <w:rPr>
+          <w:szCs w:val="20"/>
+        </w:rPr>
+        <w:t>(13)+'&lt;</w:t>
+      </w:r>
+      <w:proofErr w:type="spellStart"/>
+      <w:r>
+        <w:rPr>
+          <w:szCs w:val="20"/>
+        </w:rPr>
+        <w:t>br</w:t>
+      </w:r>
+      <w:proofErr w:type="spellEnd"/>
+      <w:r>
+        <w:rPr>
+          <w:szCs w:val="20"/>
+        </w:rPr>
+        <w:t>&gt;');</w:t>
       </w:r>
     </w:p>
     <w:p>
@@ -5493,7 +7044,23 @@
           <w:rFonts w:hint="eastAsia"/>
           <w:szCs w:val="20"/>
         </w:rPr>
-        <w:t xml:space="preserve">서버: 서비스 제공자 / 클라이언트: 고객, 서비스 요청자 </w:t>
+        <w:t xml:space="preserve">서버: 서비스 제공자 / 클라이언트: 고객, 서비스 </w:t>
+      </w:r>
+      <w:proofErr w:type="spellStart"/>
+      <w:r>
+        <w:rPr>
+          <w:rFonts w:hint="eastAsia"/>
+          <w:szCs w:val="20"/>
+        </w:rPr>
+        <w:t>요청자</w:t>
+      </w:r>
+      <w:proofErr w:type="spellEnd"/>
+      <w:r>
+        <w:rPr>
+          <w:rFonts w:hint="eastAsia"/>
+          <w:szCs w:val="20"/>
+        </w:rPr>
+        <w:t xml:space="preserve"> </w:t>
       </w:r>
     </w:p>
     <w:p>
@@ -5714,7 +7281,23 @@
           <w:rFonts w:hint="eastAsia"/>
           <w:szCs w:val="20"/>
         </w:rPr>
-        <w:t>또한 서버 사이드에서 완전히 안전한 것은 아니며 서버에 공격해 데이터를 훼손하거나 무단 엑세스 권한을 얻을 수도 있다.</w:t>
+        <w:t xml:space="preserve">또한 서버 사이드에서 완전히 안전한 것은 아니며 서버에 공격해 데이터를 훼손하거나 무단 </w:t>
+      </w:r>
+      <w:proofErr w:type="spellStart"/>
+      <w:r>
+        <w:rPr>
+          <w:rFonts w:hint="eastAsia"/>
+          <w:szCs w:val="20"/>
+        </w:rPr>
+        <w:t>엑세스</w:t>
+      </w:r>
+      <w:proofErr w:type="spellEnd"/>
+      <w:r>
+        <w:rPr>
+          <w:rFonts w:hint="eastAsia"/>
+          <w:szCs w:val="20"/>
+        </w:rPr>
+        <w:t xml:space="preserve"> 권한을 얻을 수도 있다.</w:t>
       </w:r>
       <w:r>
         <w:rPr>
@@ -5727,7 +7310,39 @@
           <w:rFonts w:hint="eastAsia"/>
           <w:szCs w:val="20"/>
         </w:rPr>
-        <w:t>따라서 서버사이드든 클라이언트 사이드든 보안에 취약한 점이 있기 때문에 중요한 데이터들은 따로 백업해두는 것이 안전하다.</w:t>
+        <w:t xml:space="preserve">따라서 </w:t>
+      </w:r>
+      <w:proofErr w:type="spellStart"/>
+      <w:r>
+        <w:rPr>
+          <w:rFonts w:hint="eastAsia"/>
+          <w:szCs w:val="20"/>
+        </w:rPr>
+        <w:t>서버사이드든</w:t>
+      </w:r>
+      <w:proofErr w:type="spellEnd"/>
+      <w:r>
+        <w:rPr>
+          <w:rFonts w:hint="eastAsia"/>
+          <w:szCs w:val="20"/>
+        </w:rPr>
+        <w:t xml:space="preserve"> 클라이언트 </w:t>
+      </w:r>
+      <w:proofErr w:type="spellStart"/>
+      <w:r>
+        <w:rPr>
+          <w:rFonts w:hint="eastAsia"/>
+          <w:szCs w:val="20"/>
+        </w:rPr>
+        <w:t>사이드든</w:t>
+      </w:r>
+      <w:proofErr w:type="spellEnd"/>
+      <w:r>
+        <w:rPr>
+          <w:rFonts w:hint="eastAsia"/>
+          <w:szCs w:val="20"/>
+        </w:rPr>
+        <w:t xml:space="preserve"> 보안에 취약한 점이 있기 때문에 중요한 데이터들은 따로 백업해두는 것이 안전하다.</w:t>
       </w:r>
       <w:r>
         <w:rPr>
@@ -5752,6 +7367,7 @@
           <w:szCs w:val="28"/>
         </w:rPr>
       </w:pPr>
+      <w:proofErr w:type="spellStart"/>
       <w:r>
         <w:rPr>
           <w:rFonts w:hint="eastAsia"/>
@@ -5760,26 +7376,37 @@
           <w:sz w:val="28"/>
           <w:szCs w:val="28"/>
         </w:rPr>
-        <w:t>Javascript를 이용한 계산기 만들기</w:t>
-      </w:r>
-    </w:p>
-    <w:p>
-      <w:pPr>
-        <w:rPr>
+        <w:t>Javascript</w:t>
+      </w:r>
+      <w:proofErr w:type="spellEnd"/>
+      <w:r>
+        <w:rPr>
+          <w:rFonts w:hint="eastAsia"/>
           <w:b/>
           <w:bCs/>
           <w:sz w:val="28"/>
           <w:szCs w:val="28"/>
         </w:rPr>
-      </w:pPr>
-      <w:r>
-        <w:rPr>
-          <w:rFonts w:hint="eastAsia"/>
+        <w:t>를 이용한 계산기 만들기</w:t>
+      </w:r>
+    </w:p>
+    <w:p>
+      <w:pPr>
+        <w:rPr>
           <w:b/>
           <w:bCs/>
           <w:sz w:val="28"/>
           <w:szCs w:val="28"/>
         </w:rPr>
+      </w:pPr>
+      <w:r>
+        <w:rPr>
+          <w:rFonts w:hint="eastAsia"/>
+          <w:b/>
+          <w:bCs/>
+          <w:sz w:val="28"/>
+          <w:szCs w:val="28"/>
+        </w:rPr>
         <w:t>소스코드</w:t>
       </w:r>
     </w:p>
@@ -5912,7 +7539,63 @@
           <w:szCs w:val="20"/>
         </w:rPr>
         <w:tab/>
-        <w:t>&lt;link rel="stylesheet" type="text/css" href="계산기.css"&gt;</w:t>
+        <w:t xml:space="preserve">&lt;link </w:t>
+      </w:r>
+      <w:proofErr w:type="spellStart"/>
+      <w:r>
+        <w:rPr>
+          <w:szCs w:val="20"/>
+        </w:rPr>
+        <w:t>rel</w:t>
+      </w:r>
+      <w:proofErr w:type="spellEnd"/>
+      <w:r>
+        <w:rPr>
+          <w:szCs w:val="20"/>
+        </w:rPr>
+        <w:t>="stylesheet" type="text/</w:t>
+      </w:r>
+      <w:proofErr w:type="spellStart"/>
+      <w:r>
+        <w:rPr>
+          <w:szCs w:val="20"/>
+        </w:rPr>
+        <w:t>css</w:t>
+      </w:r>
+      <w:proofErr w:type="spellEnd"/>
+      <w:r>
+        <w:rPr>
+          <w:szCs w:val="20"/>
+        </w:rPr>
+        <w:t xml:space="preserve">" </w:t>
+      </w:r>
+      <w:proofErr w:type="spellStart"/>
+      <w:r>
+        <w:rPr>
+          <w:szCs w:val="20"/>
+        </w:rPr>
+        <w:t>href</w:t>
+      </w:r>
+      <w:proofErr w:type="spellEnd"/>
+      <w:r>
+        <w:rPr>
+          <w:szCs w:val="20"/>
+        </w:rPr>
+        <w:t>="계산기.</w:t>
+      </w:r>
+      <w:proofErr w:type="spellStart"/>
+      <w:r>
+        <w:rPr>
+          <w:szCs w:val="20"/>
+        </w:rPr>
+        <w:t>css</w:t>
+      </w:r>
+      <w:proofErr w:type="spellEnd"/>
+      <w:r>
+        <w:rPr>
+          <w:szCs w:val="20"/>
+        </w:rPr>
+        <w:t>"&gt;</w:t>
       </w:r>
     </w:p>
     <w:p>
@@ -6036,12 +7719,20 @@
         <w:tab/>
         <w:t>&lt;div&gt; &lt;button type="button" value="7" onclick ='</w:t>
       </w:r>
+      <w:proofErr w:type="spellStart"/>
       <w:proofErr w:type="gramStart"/>
       <w:r>
         <w:rPr>
           <w:szCs w:val="20"/>
         </w:rPr>
-        <w:t>js(</w:t>
+        <w:t>js</w:t>
+      </w:r>
+      <w:proofErr w:type="spellEnd"/>
+      <w:r>
+        <w:rPr>
+          <w:szCs w:val="20"/>
+        </w:rPr>
+        <w:t>(</w:t>
       </w:r>
       <w:proofErr w:type="gramEnd"/>
       <w:r>
@@ -6055,7 +7746,49 @@
           <w:szCs w:val="20"/>
         </w:rPr>
         <w:lastRenderedPageBreak/>
-        <w:t>type="button" value="8" onclick ='js("8")'&gt; 8 &lt;/button&gt; &lt;button type="button" onclick ='js("9")'&gt; 9 &lt;/button&gt; &lt;button type="button" value="x" onclick ='js("*")'&gt; x &lt;/button&gt; &lt;/div&gt;</w:t>
+        <w:t>type="button" value="8" onclick ='</w:t>
+      </w:r>
+      <w:proofErr w:type="spellStart"/>
+      <w:r>
+        <w:rPr>
+          <w:szCs w:val="20"/>
+        </w:rPr>
+        <w:t>js</w:t>
+      </w:r>
+      <w:proofErr w:type="spellEnd"/>
+      <w:r>
+        <w:rPr>
+          <w:szCs w:val="20"/>
+        </w:rPr>
+        <w:t>("8")'&gt; 8 &lt;/button&gt; &lt;button type="button" onclick ='</w:t>
+      </w:r>
+      <w:proofErr w:type="spellStart"/>
+      <w:r>
+        <w:rPr>
+          <w:szCs w:val="20"/>
+        </w:rPr>
+        <w:t>js</w:t>
+      </w:r>
+      <w:proofErr w:type="spellEnd"/>
+      <w:r>
+        <w:rPr>
+          <w:szCs w:val="20"/>
+        </w:rPr>
+        <w:t>("9")'&gt; 9 &lt;/button&gt; &lt;button type="button" value="x" onclick ='</w:t>
+      </w:r>
+      <w:proofErr w:type="spellStart"/>
+      <w:r>
+        <w:rPr>
+          <w:szCs w:val="20"/>
+        </w:rPr>
+        <w:t>js</w:t>
+      </w:r>
+      <w:proofErr w:type="spellEnd"/>
+      <w:r>
+        <w:rPr>
+          <w:szCs w:val="20"/>
+        </w:rPr>
+        <w:t>("*")'&gt; x &lt;/button&gt; &lt;/div&gt;</w:t>
       </w:r>
     </w:p>
     <w:p>
@@ -6077,19 +7810,69 @@
         <w:tab/>
         <w:t>&lt;div&gt; &lt;button type="button" value="4" onclick ='</w:t>
       </w:r>
+      <w:proofErr w:type="spellStart"/>
       <w:proofErr w:type="gramStart"/>
       <w:r>
         <w:rPr>
           <w:szCs w:val="20"/>
         </w:rPr>
-        <w:t>js(</w:t>
+        <w:t>js</w:t>
+      </w:r>
+      <w:proofErr w:type="spellEnd"/>
+      <w:r>
+        <w:rPr>
+          <w:szCs w:val="20"/>
+        </w:rPr>
+        <w:t>(</w:t>
       </w:r>
       <w:proofErr w:type="gramEnd"/>
       <w:r>
         <w:rPr>
           <w:szCs w:val="20"/>
         </w:rPr>
-        <w:t>"4")'&gt; 4 &lt;/button&gt; &lt;button type="button" value="5" onclick ='js("5")'&gt; 5 &lt;/button&gt; &lt;button type="button" onclick ='js("6")'&gt; 6 &lt;/button&gt; &lt;button type="button" value="-" onclick ='js("-")'&gt; - &lt;/button&gt; &lt;/div&gt;</w:t>
+        <w:t>"4")'&gt; 4 &lt;/button&gt; &lt;button type="button" value="5" onclick ='</w:t>
+      </w:r>
+      <w:proofErr w:type="spellStart"/>
+      <w:r>
+        <w:rPr>
+          <w:szCs w:val="20"/>
+        </w:rPr>
+        <w:t>js</w:t>
+      </w:r>
+      <w:proofErr w:type="spellEnd"/>
+      <w:r>
+        <w:rPr>
+          <w:szCs w:val="20"/>
+        </w:rPr>
+        <w:t>("5")'&gt; 5 &lt;/button&gt; &lt;button type="button" onclick ='</w:t>
+      </w:r>
+      <w:proofErr w:type="spellStart"/>
+      <w:r>
+        <w:rPr>
+          <w:szCs w:val="20"/>
+        </w:rPr>
+        <w:t>js</w:t>
+      </w:r>
+      <w:proofErr w:type="spellEnd"/>
+      <w:r>
+        <w:rPr>
+          <w:szCs w:val="20"/>
+        </w:rPr>
+        <w:t>("6")'&gt; 6 &lt;/button&gt; &lt;button type="button" value="-" onclick ='</w:t>
+      </w:r>
+      <w:proofErr w:type="spellStart"/>
+      <w:r>
+        <w:rPr>
+          <w:szCs w:val="20"/>
+        </w:rPr>
+        <w:t>js</w:t>
+      </w:r>
+      <w:proofErr w:type="spellEnd"/>
+      <w:r>
+        <w:rPr>
+          <w:szCs w:val="20"/>
+        </w:rPr>
+        <w:t>("-")'&gt; - &lt;/button&gt; &lt;/div&gt;</w:t>
       </w:r>
     </w:p>
     <w:p>
@@ -6111,19 +7894,69 @@
         <w:tab/>
         <w:t>&lt;div&gt; &lt;button type="button" value="1" onclick ='</w:t>
       </w:r>
+      <w:proofErr w:type="spellStart"/>
       <w:proofErr w:type="gramStart"/>
       <w:r>
         <w:rPr>
           <w:szCs w:val="20"/>
         </w:rPr>
-        <w:t>js(</w:t>
+        <w:t>js</w:t>
+      </w:r>
+      <w:proofErr w:type="spellEnd"/>
+      <w:r>
+        <w:rPr>
+          <w:szCs w:val="20"/>
+        </w:rPr>
+        <w:t>(</w:t>
       </w:r>
       <w:proofErr w:type="gramEnd"/>
       <w:r>
         <w:rPr>
           <w:szCs w:val="20"/>
         </w:rPr>
-        <w:t>"1")'&gt; 1 &lt;/button&gt; &lt;button type="button" value="2" onclick ='js("2")'&gt; 2 &lt;/button&gt; &lt;button type="button" onclick ='js("3")'&gt; 3 &lt;/button&gt; &lt;button type="button" value="+" onclick ='js("+")'&gt; + &lt;/button&gt; &lt;/div&gt;</w:t>
+        <w:t>"1")'&gt; 1 &lt;/button&gt; &lt;button type="button" value="2" onclick ='</w:t>
+      </w:r>
+      <w:proofErr w:type="spellStart"/>
+      <w:r>
+        <w:rPr>
+          <w:szCs w:val="20"/>
+        </w:rPr>
+        <w:t>js</w:t>
+      </w:r>
+      <w:proofErr w:type="spellEnd"/>
+      <w:r>
+        <w:rPr>
+          <w:szCs w:val="20"/>
+        </w:rPr>
+        <w:t>("2")'&gt; 2 &lt;/button&gt; &lt;button type="button" onclick ='</w:t>
+      </w:r>
+      <w:proofErr w:type="spellStart"/>
+      <w:r>
+        <w:rPr>
+          <w:szCs w:val="20"/>
+        </w:rPr>
+        <w:t>js</w:t>
+      </w:r>
+      <w:proofErr w:type="spellEnd"/>
+      <w:r>
+        <w:rPr>
+          <w:szCs w:val="20"/>
+        </w:rPr>
+        <w:t>("3")'&gt; 3 &lt;/button&gt; &lt;button type="button" value="+" onclick ='</w:t>
+      </w:r>
+      <w:proofErr w:type="spellStart"/>
+      <w:r>
+        <w:rPr>
+          <w:szCs w:val="20"/>
+        </w:rPr>
+        <w:t>js</w:t>
+      </w:r>
+      <w:proofErr w:type="spellEnd"/>
+      <w:r>
+        <w:rPr>
+          <w:szCs w:val="20"/>
+        </w:rPr>
+        <w:t>("+")'&gt; + &lt;/button&gt; &lt;/div&gt;</w:t>
       </w:r>
     </w:p>
     <w:p>
@@ -6145,19 +7978,41 @@
         <w:tab/>
         <w:t>&lt;div&gt; &lt;button type="button" value="0" onclick ='</w:t>
       </w:r>
+      <w:proofErr w:type="spellStart"/>
       <w:proofErr w:type="gramStart"/>
       <w:r>
         <w:rPr>
           <w:szCs w:val="20"/>
         </w:rPr>
-        <w:t>js(</w:t>
+        <w:t>js</w:t>
+      </w:r>
+      <w:proofErr w:type="spellEnd"/>
+      <w:r>
+        <w:rPr>
+          <w:szCs w:val="20"/>
+        </w:rPr>
+        <w:t>(</w:t>
       </w:r>
       <w:proofErr w:type="gramEnd"/>
       <w:r>
         <w:rPr>
           <w:szCs w:val="20"/>
         </w:rPr>
-        <w:t>"0")'&gt; 0 &lt;/button&gt; &lt;button type="button" onclick ='js("/")'&gt; / &lt;/button&gt; &lt;button type="button" value="=" onclick ='calc()'&gt; = &lt;/button&gt; &lt;/div&gt;</w:t>
+        <w:t>"0")'&gt; 0 &lt;/button&gt; &lt;button type="button" onclick ='</w:t>
+      </w:r>
+      <w:proofErr w:type="spellStart"/>
+      <w:r>
+        <w:rPr>
+          <w:szCs w:val="20"/>
+        </w:rPr>
+        <w:t>js</w:t>
+      </w:r>
+      <w:proofErr w:type="spellEnd"/>
+      <w:r>
+        <w:rPr>
+          <w:szCs w:val="20"/>
+        </w:rPr>
+        <w:t>("/")'&gt; / &lt;/button&gt; &lt;button type="button" value="=" onclick ='calc()'&gt; = &lt;/button&gt; &lt;/div&gt;</w:t>
       </w:r>
     </w:p>
     <w:p>
@@ -6219,7 +8074,21 @@
           <w:szCs w:val="20"/>
         </w:rPr>
         <w:tab/>
-        <w:t>function js(k</w:t>
+        <w:t xml:space="preserve">function </w:t>
+      </w:r>
+      <w:proofErr w:type="spellStart"/>
+      <w:r>
+        <w:rPr>
+          <w:szCs w:val="20"/>
+        </w:rPr>
+        <w:t>js</w:t>
+      </w:r>
+      <w:proofErr w:type="spellEnd"/>
+      <w:r>
+        <w:rPr>
+          <w:szCs w:val="20"/>
+        </w:rPr>
+        <w:t>(k</w:t>
       </w:r>
       <w:proofErr w:type="gramStart"/>
       <w:r>
@@ -6268,6 +8137,7 @@
         <w:tab/>
         <w:t xml:space="preserve">var num = </w:t>
       </w:r>
+      <w:proofErr w:type="spellStart"/>
       <w:proofErr w:type="gramStart"/>
       <w:r>
         <w:rPr>
@@ -6275,6 +8145,7 @@
         </w:rPr>
         <w:t>document.getElementById</w:t>
       </w:r>
+      <w:proofErr w:type="spellEnd"/>
       <w:proofErr w:type="gramEnd"/>
       <w:r>
         <w:rPr>
@@ -6306,7 +8177,20 @@
           <w:szCs w:val="20"/>
         </w:rPr>
         <w:tab/>
-        <w:t>num.value += k</w:t>
+      </w:r>
+      <w:proofErr w:type="spellStart"/>
+      <w:r>
+        <w:rPr>
+          <w:szCs w:val="20"/>
+        </w:rPr>
+        <w:t>num.value</w:t>
+      </w:r>
+      <w:proofErr w:type="spellEnd"/>
+      <w:r>
+        <w:rPr>
+          <w:szCs w:val="20"/>
+        </w:rPr>
+        <w:t xml:space="preserve"> += k</w:t>
       </w:r>
       <w:proofErr w:type="gramStart"/>
       <w:r>
@@ -6403,6 +8287,7 @@
         <w:tab/>
         <w:t xml:space="preserve">var num = </w:t>
       </w:r>
+      <w:proofErr w:type="spellStart"/>
       <w:proofErr w:type="gramStart"/>
       <w:r>
         <w:rPr>
@@ -6410,6 +8295,7 @@
         </w:rPr>
         <w:t>document.getElementById</w:t>
       </w:r>
+      <w:proofErr w:type="spellEnd"/>
       <w:proofErr w:type="gramEnd"/>
       <w:r>
         <w:rPr>
@@ -6435,7 +8321,21 @@
           <w:szCs w:val="20"/>
         </w:rPr>
         <w:tab/>
-        <w:t>console.log(num.value)</w:t>
+        <w:t>console.log(</w:t>
+      </w:r>
+      <w:proofErr w:type="spellStart"/>
+      <w:r>
+        <w:rPr>
+          <w:szCs w:val="20"/>
+        </w:rPr>
+        <w:t>num.value</w:t>
+      </w:r>
+      <w:proofErr w:type="spellEnd"/>
+      <w:r>
+        <w:rPr>
+          <w:szCs w:val="20"/>
+        </w:rPr>
+        <w:t>)</w:t>
       </w:r>
       <w:proofErr w:type="gramStart"/>
       <w:r>
@@ -6449,27 +8349,68 @@
         <w:rPr>
           <w:szCs w:val="20"/>
         </w:rPr>
-        <w:t>/ 위에 선언된 num.value를 불러오기</w:t>
-      </w:r>
-    </w:p>
-    <w:p>
-      <w:pPr>
-        <w:rPr>
-          <w:szCs w:val="20"/>
-        </w:rPr>
-      </w:pPr>
-      <w:r>
-        <w:rPr>
-          <w:szCs w:val="20"/>
-        </w:rPr>
-        <w:tab/>
-      </w:r>
-      <w:r>
-        <w:rPr>
-          <w:szCs w:val="20"/>
-        </w:rPr>
-        <w:tab/>
-        <w:t>num.value = eval(num.value)</w:t>
+        <w:t xml:space="preserve">/ 위에 선언된 </w:t>
+      </w:r>
+      <w:proofErr w:type="spellStart"/>
+      <w:r>
+        <w:rPr>
+          <w:szCs w:val="20"/>
+        </w:rPr>
+        <w:t>num.value</w:t>
+      </w:r>
+      <w:proofErr w:type="spellEnd"/>
+      <w:r>
+        <w:rPr>
+          <w:szCs w:val="20"/>
+        </w:rPr>
+        <w:t>를 불러오기</w:t>
+      </w:r>
+    </w:p>
+    <w:p>
+      <w:pPr>
+        <w:rPr>
+          <w:szCs w:val="20"/>
+        </w:rPr>
+      </w:pPr>
+      <w:r>
+        <w:rPr>
+          <w:szCs w:val="20"/>
+        </w:rPr>
+        <w:tab/>
+      </w:r>
+      <w:r>
+        <w:rPr>
+          <w:szCs w:val="20"/>
+        </w:rPr>
+        <w:tab/>
+      </w:r>
+      <w:proofErr w:type="spellStart"/>
+      <w:r>
+        <w:rPr>
+          <w:szCs w:val="20"/>
+        </w:rPr>
+        <w:t>num.value</w:t>
+      </w:r>
+      <w:proofErr w:type="spellEnd"/>
+      <w:r>
+        <w:rPr>
+          <w:szCs w:val="20"/>
+        </w:rPr>
+        <w:t xml:space="preserve"> = eval(</w:t>
+      </w:r>
+      <w:proofErr w:type="spellStart"/>
+      <w:r>
+        <w:rPr>
+          <w:szCs w:val="20"/>
+        </w:rPr>
+        <w:t>num.value</w:t>
+      </w:r>
+      <w:proofErr w:type="spellEnd"/>
+      <w:r>
+        <w:rPr>
+          <w:szCs w:val="20"/>
+        </w:rPr>
+        <w:t>)</w:t>
       </w:r>
       <w:proofErr w:type="gramStart"/>
       <w:r>
@@ -6624,6 +8565,7 @@
           <w:szCs w:val="28"/>
         </w:rPr>
       </w:pPr>
+      <w:proofErr w:type="spellStart"/>
       <w:r>
         <w:rPr>
           <w:rFonts w:hint="eastAsia"/>
@@ -6632,8 +8574,9 @@
           <w:sz w:val="28"/>
           <w:szCs w:val="28"/>
         </w:rPr>
-        <w:t>Javascript를 이용한 디지털 시계 만들기(Dat</w:t>
-      </w:r>
+        <w:t>Javascript</w:t>
+      </w:r>
+      <w:proofErr w:type="spellEnd"/>
       <w:r>
         <w:rPr>
           <w:rFonts w:hint="eastAsia"/>
@@ -6642,7 +8585,7 @@
           <w:sz w:val="28"/>
           <w:szCs w:val="28"/>
         </w:rPr>
-        <w:t>e</w:t>
+        <w:t>를 이용한 디지털 시계 만들기(Dat</w:t>
       </w:r>
       <w:r>
         <w:rPr>
@@ -6652,18 +8595,19 @@
           <w:sz w:val="28"/>
           <w:szCs w:val="28"/>
         </w:rPr>
-        <w:t xml:space="preserve"> 함수, setInterval 함수)</w:t>
-      </w:r>
-    </w:p>
-    <w:p>
-      <w:pPr>
-        <w:rPr>
+        <w:t>e</w:t>
+      </w:r>
+      <w:r>
+        <w:rPr>
+          <w:rFonts w:hint="eastAsia"/>
           <w:b/>
           <w:bCs/>
           <w:sz w:val="28"/>
           <w:szCs w:val="28"/>
         </w:rPr>
-      </w:pPr>
+        <w:t xml:space="preserve"> 함수, </w:t>
+      </w:r>
+      <w:proofErr w:type="spellStart"/>
       <w:r>
         <w:rPr>
           <w:rFonts w:hint="eastAsia"/>
@@ -6672,6 +8616,37 @@
           <w:sz w:val="28"/>
           <w:szCs w:val="28"/>
         </w:rPr>
+        <w:t>setInterval</w:t>
+      </w:r>
+      <w:proofErr w:type="spellEnd"/>
+      <w:r>
+        <w:rPr>
+          <w:rFonts w:hint="eastAsia"/>
+          <w:b/>
+          <w:bCs/>
+          <w:sz w:val="28"/>
+          <w:szCs w:val="28"/>
+        </w:rPr>
+        <w:t xml:space="preserve"> 함수)</w:t>
+      </w:r>
+    </w:p>
+    <w:p>
+      <w:pPr>
+        <w:rPr>
+          <w:b/>
+          <w:bCs/>
+          <w:sz w:val="28"/>
+          <w:szCs w:val="28"/>
+        </w:rPr>
+      </w:pPr>
+      <w:r>
+        <w:rPr>
+          <w:rFonts w:hint="eastAsia"/>
+          <w:b/>
+          <w:bCs/>
+          <w:sz w:val="28"/>
+          <w:szCs w:val="28"/>
+        </w:rPr>
         <w:t>소스코드</w:t>
       </w:r>
     </w:p>
@@ -6729,9 +8704,14 @@
         <w:tab/>
         <w:t xml:space="preserve">background-color: </w:t>
       </w:r>
+      <w:proofErr w:type="spellStart"/>
       <w:proofErr w:type="gramStart"/>
       <w:r>
-        <w:t>rgb(</w:t>
+        <w:t>rgb</w:t>
+      </w:r>
+      <w:proofErr w:type="spellEnd"/>
+      <w:r>
+        <w:t>(</w:t>
       </w:r>
       <w:proofErr w:type="gramEnd"/>
       <w:r>
@@ -6749,9 +8729,14 @@
         <w:tab/>
         <w:t xml:space="preserve">border: 5px dashed </w:t>
       </w:r>
+      <w:proofErr w:type="spellStart"/>
       <w:proofErr w:type="gramStart"/>
       <w:r>
-        <w:t>rgb(</w:t>
+        <w:t>rgb</w:t>
+      </w:r>
+      <w:proofErr w:type="spellEnd"/>
+      <w:r>
+        <w:t>(</w:t>
       </w:r>
       <w:proofErr w:type="gramEnd"/>
       <w:r>
@@ -6864,10 +8849,12 @@
         <w:tab/>
         <w:t xml:space="preserve">var hours = </w:t>
       </w:r>
+      <w:proofErr w:type="spellStart"/>
       <w:proofErr w:type="gramStart"/>
       <w:r>
         <w:t>time.getHours</w:t>
       </w:r>
+      <w:proofErr w:type="spellEnd"/>
       <w:proofErr w:type="gramEnd"/>
       <w:r>
         <w:t>(); //시간 불러오기</w:t>
@@ -6881,10 +8868,12 @@
         <w:tab/>
         <w:t xml:space="preserve">var minutes = </w:t>
       </w:r>
+      <w:proofErr w:type="spellStart"/>
       <w:proofErr w:type="gramStart"/>
       <w:r>
         <w:t>time.getMinutes</w:t>
       </w:r>
+      <w:proofErr w:type="spellEnd"/>
       <w:proofErr w:type="gramEnd"/>
       <w:r>
         <w:t>(); //현재 분 불러오기</w:t>
@@ -6898,10 +8887,12 @@
         <w:tab/>
         <w:t xml:space="preserve">var seconds = </w:t>
       </w:r>
+      <w:proofErr w:type="spellStart"/>
       <w:proofErr w:type="gramStart"/>
       <w:r>
         <w:t>time.getSeconds</w:t>
       </w:r>
+      <w:proofErr w:type="spellEnd"/>
       <w:proofErr w:type="gramEnd"/>
       <w:r>
         <w:t xml:space="preserve">(); // 현재 초 불러오기 </w:t>
@@ -6947,13 +8938,23 @@
       <w:r>
         <w:tab/>
       </w:r>
+      <w:proofErr w:type="spellStart"/>
       <w:proofErr w:type="gramStart"/>
       <w:r>
         <w:t>document.getElementById</w:t>
       </w:r>
+      <w:proofErr w:type="spellEnd"/>
       <w:proofErr w:type="gramEnd"/>
       <w:r>
-        <w:t>('time').textContent = times</w:t>
+        <w:t>('time').</w:t>
+      </w:r>
+      <w:proofErr w:type="spellStart"/>
+      <w:r>
+        <w:t>textContent</w:t>
+      </w:r>
+      <w:proofErr w:type="spellEnd"/>
+      <w:r>
+        <w:t xml:space="preserve"> = times</w:t>
       </w:r>
     </w:p>
     <w:p>
@@ -7011,7 +9012,22 @@
       </w:r>
       <w:r>
         <w:tab/>
-        <w:t xml:space="preserve">setInterval(clock, 1000)//1초가 지날때마다 실행되도록 반복 </w:t>
+      </w:r>
+      <w:proofErr w:type="spellStart"/>
+      <w:r>
+        <w:t>setInterval</w:t>
+      </w:r>
+      <w:proofErr w:type="spellEnd"/>
+      <w:r>
+        <w:t xml:space="preserve">(clock, 1000)//1초가 </w:t>
+      </w:r>
+      <w:proofErr w:type="spellStart"/>
+      <w:r>
+        <w:t>지날때마다</w:t>
+      </w:r>
+      <w:proofErr w:type="spellEnd"/>
+      <w:r>
+        <w:t xml:space="preserve"> 실행되도록 반복 </w:t>
       </w:r>
     </w:p>
     <w:p>
